--- a/Assets/Shader入门精要/4.复杂光照/Doc/复杂光照.docx
+++ b/Assets/Shader入门精要/4.复杂光照/Doc/复杂光照.docx
@@ -1,6 +1,6 @@
 
 <file path=word/document.xml><?xml version="1.0" encoding="utf-8"?>
-<w:document xmlns:wpc="http://schemas.microsoft.com/office/word/2010/wordprocessingCanvas" xmlns:cx="http://schemas.microsoft.com/office/drawing/2014/chartex" xmlns:mc="http://schemas.openxmlformats.org/markup-compatibility/2006" xmlns:o="urn:schemas-microsoft-com:office:office" xmlns:r="http://schemas.openxmlformats.org/officeDocument/2006/relationships" xmlns:m="http://schemas.openxmlformats.org/officeDocument/2006/math" xmlns:v="urn:schemas-microsoft-com:vml" xmlns:wp14="http://schemas.microsoft.com/office/word/2010/wordprocessingDrawing" xmlns:wp="http://schemas.openxmlformats.org/drawingml/2006/wordprocessingDrawing" xmlns:w10="urn:schemas-microsoft-com:office:word" xmlns:w="http://schemas.openxmlformats.org/wordprocessingml/2006/main" xmlns:w14="http://schemas.microsoft.com/office/word/2010/wordml" xmlns:w15="http://schemas.microsoft.com/office/word/2012/wordml" xmlns:w16se="http://schemas.microsoft.com/office/word/2015/wordml/symex" xmlns:wpg="http://schemas.microsoft.com/office/word/2010/wordprocessingGroup" xmlns:wpi="http://schemas.microsoft.com/office/word/2010/wordprocessingInk" xmlns:wne="http://schemas.microsoft.com/office/word/2006/wordml" xmlns:wps="http://schemas.microsoft.com/office/word/2010/wordprocessingShape" mc:Ignorable="w14 w15 w16se wp14">
+<w:document xmlns:wpc="http://schemas.microsoft.com/office/word/2010/wordprocessingCanvas" xmlns:mc="http://schemas.openxmlformats.org/markup-compatibility/2006" xmlns:o="urn:schemas-microsoft-com:office:office" xmlns:r="http://schemas.openxmlformats.org/officeDocument/2006/relationships" xmlns:m="http://schemas.openxmlformats.org/officeDocument/2006/math" xmlns:v="urn:schemas-microsoft-com:vml" xmlns:wp14="http://schemas.microsoft.com/office/word/2010/wordprocessingDrawing" xmlns:wp="http://schemas.openxmlformats.org/drawingml/2006/wordprocessingDrawing" xmlns:w10="urn:schemas-microsoft-com:office:word" xmlns:w="http://schemas.openxmlformats.org/wordprocessingml/2006/main" xmlns:w14="http://schemas.microsoft.com/office/word/2010/wordml" xmlns:wpg="http://schemas.microsoft.com/office/word/2010/wordprocessingGroup" xmlns:wpi="http://schemas.microsoft.com/office/word/2010/wordprocessingInk" xmlns:wne="http://schemas.microsoft.com/office/word/2006/wordml" xmlns:wps="http://schemas.microsoft.com/office/word/2010/wordprocessingShape" mc:Ignorable="w14 wp14">
   <w:body>
     <w:p>
       <w:pPr>
@@ -39,6 +39,9 @@
       <w:pPr>
         <w:pStyle w:val="a3"/>
         <w:ind w:left="360" w:firstLineChars="0" w:firstLine="0"/>
+        <w:rPr>
+          <w:rFonts w:hint="eastAsia"/>
+        </w:rPr>
       </w:pPr>
       <w:r>
         <w:rPr>
@@ -60,7 +63,7 @@
                     <pic:cNvPicPr/>
                   </pic:nvPicPr>
                   <pic:blipFill>
-                    <a:blip r:embed="rId5"/>
+                    <a:blip r:embed="rId8"/>
                     <a:stretch>
                       <a:fillRect/>
                     </a:stretch>
@@ -85,6 +88,348 @@
       <w:pPr>
         <w:pStyle w:val="a3"/>
         <w:ind w:left="360" w:firstLineChars="0" w:firstLine="0"/>
+        <w:rPr>
+          <w:rFonts w:hint="eastAsia"/>
+        </w:rPr>
+      </w:pPr>
+      <w:r>
+        <w:rPr>
+          <w:rFonts w:hint="eastAsia"/>
+        </w:rPr>
+        <w:t>场景中有</w:t>
+      </w:r>
+      <w:r>
+        <w:rPr>
+          <w:rFonts w:hint="eastAsia"/>
+        </w:rPr>
+        <w:t>a</w:t>
+      </w:r>
+      <w:r>
+        <w:rPr>
+          <w:rFonts w:hint="eastAsia"/>
+        </w:rPr>
+        <w:t>物体，</w:t>
+      </w:r>
+      <w:r>
+        <w:rPr>
+          <w:rFonts w:hint="eastAsia"/>
+        </w:rPr>
+        <w:t>b</w:t>
+      </w:r>
+      <w:proofErr w:type="gramStart"/>
+      <w:r>
+        <w:rPr>
+          <w:rFonts w:hint="eastAsia"/>
+        </w:rPr>
+        <w:t>个</w:t>
+      </w:r>
+      <w:proofErr w:type="gramEnd"/>
+      <w:r>
+        <w:rPr>
+          <w:rFonts w:hint="eastAsia"/>
+        </w:rPr>
+        <w:t>灯光，</w:t>
+      </w:r>
+      <w:r>
+        <w:rPr>
+          <w:rFonts w:hint="eastAsia"/>
+        </w:rPr>
+        <w:t>c</w:t>
+      </w:r>
+      <w:r>
+        <w:rPr>
+          <w:rFonts w:hint="eastAsia"/>
+        </w:rPr>
+        <w:t>（</w:t>
+      </w:r>
+      <w:r>
+        <w:rPr>
+          <w:rFonts w:hint="eastAsia"/>
+        </w:rPr>
+        <w:t>c</w:t>
+      </w:r>
+      <w:r>
+        <w:t>&lt;b</w:t>
+      </w:r>
+      <w:r>
+        <w:rPr>
+          <w:rFonts w:hint="eastAsia"/>
+        </w:rPr>
+        <w:t>）</w:t>
+      </w:r>
+      <w:proofErr w:type="gramStart"/>
+      <w:r>
+        <w:rPr>
+          <w:rFonts w:hint="eastAsia"/>
+        </w:rPr>
+        <w:t>个</w:t>
+      </w:r>
+      <w:proofErr w:type="gramEnd"/>
+      <w:r>
+        <w:rPr>
+          <w:rFonts w:hint="eastAsia"/>
+        </w:rPr>
+        <w:t>unity</w:t>
+      </w:r>
+      <w:r>
+        <w:rPr>
+          <w:rFonts w:hint="eastAsia"/>
+        </w:rPr>
+        <w:t>设置的逐像素光源，亮度最高的平行</w:t>
+      </w:r>
+      <w:proofErr w:type="gramStart"/>
+      <w:r>
+        <w:rPr>
+          <w:rFonts w:hint="eastAsia"/>
+        </w:rPr>
+        <w:t>光为主</w:t>
+      </w:r>
+      <w:proofErr w:type="gramEnd"/>
+      <w:r>
+        <w:rPr>
+          <w:rFonts w:hint="eastAsia"/>
+        </w:rPr>
+        <w:t>光源在</w:t>
+      </w:r>
+      <w:proofErr w:type="spellStart"/>
+      <w:r>
+        <w:rPr>
+          <w:rFonts w:hint="eastAsia"/>
+        </w:rPr>
+        <w:t>ForwordBase</w:t>
+      </w:r>
+      <w:proofErr w:type="spellEnd"/>
+      <w:r>
+        <w:rPr>
+          <w:rFonts w:hint="eastAsia"/>
+        </w:rPr>
+        <w:t>中进行计算，</w:t>
+      </w:r>
+      <w:r>
+        <w:rPr>
+          <w:rFonts w:hint="eastAsia"/>
+        </w:rPr>
+        <w:t>c-1</w:t>
+      </w:r>
+      <w:r>
+        <w:rPr>
+          <w:rFonts w:hint="eastAsia"/>
+        </w:rPr>
+        <w:t>个光源在</w:t>
+      </w:r>
+      <w:proofErr w:type="spellStart"/>
+      <w:r>
+        <w:rPr>
+          <w:rFonts w:hint="eastAsia"/>
+        </w:rPr>
+        <w:t>ForwardAdd</w:t>
+      </w:r>
+      <w:proofErr w:type="spellEnd"/>
+      <w:r>
+        <w:rPr>
+          <w:rFonts w:hint="eastAsia"/>
+        </w:rPr>
+        <w:t>中进行计算，每个</w:t>
+      </w:r>
+      <w:r>
+        <w:rPr>
+          <w:rFonts w:hint="eastAsia"/>
+        </w:rPr>
+        <w:t>Pass</w:t>
+      </w:r>
+      <w:r>
+        <w:rPr>
+          <w:rFonts w:hint="eastAsia"/>
+        </w:rPr>
+        <w:t>对应一个光源，剩下的其中</w:t>
+      </w:r>
+      <w:r>
+        <w:rPr>
+          <w:rFonts w:hint="eastAsia"/>
+        </w:rPr>
+        <w:t>4</w:t>
+      </w:r>
+      <w:r>
+        <w:rPr>
+          <w:rFonts w:hint="eastAsia"/>
+        </w:rPr>
+        <w:t>个为逐像素光源在</w:t>
+      </w:r>
+      <w:proofErr w:type="spellStart"/>
+      <w:r>
+        <w:rPr>
+          <w:rFonts w:hint="eastAsia"/>
+        </w:rPr>
+        <w:t>ForwordBase</w:t>
+      </w:r>
+      <w:proofErr w:type="spellEnd"/>
+      <w:r>
+        <w:rPr>
+          <w:rFonts w:hint="eastAsia"/>
+        </w:rPr>
+        <w:t>中进行计算，再剩下的所有在</w:t>
+      </w:r>
+      <w:proofErr w:type="spellStart"/>
+      <w:r>
+        <w:rPr>
+          <w:rFonts w:hint="eastAsia"/>
+        </w:rPr>
+        <w:t>ForwordBase</w:t>
+      </w:r>
+      <w:proofErr w:type="spellEnd"/>
+      <w:r>
+        <w:rPr>
+          <w:rFonts w:hint="eastAsia"/>
+        </w:rPr>
+        <w:t>进行球</w:t>
+      </w:r>
+      <w:proofErr w:type="gramStart"/>
+      <w:r>
+        <w:rPr>
+          <w:rFonts w:hint="eastAsia"/>
+        </w:rPr>
+        <w:t>谐</w:t>
+      </w:r>
+      <w:proofErr w:type="gramEnd"/>
+      <w:r>
+        <w:rPr>
+          <w:rFonts w:hint="eastAsia"/>
+        </w:rPr>
+        <w:t>计算。</w:t>
+      </w:r>
+    </w:p>
+    <w:p>
+      <w:pPr>
+        <w:pStyle w:val="a3"/>
+        <w:ind w:left="360" w:firstLineChars="0" w:firstLine="0"/>
+        <w:rPr>
+          <w:rFonts w:hint="eastAsia"/>
+        </w:rPr>
+      </w:pPr>
+      <w:proofErr w:type="spellStart"/>
+      <w:r>
+        <w:rPr>
+          <w:rFonts w:hint="eastAsia"/>
+        </w:rPr>
+        <w:t>ForwardBase</w:t>
+      </w:r>
+      <w:proofErr w:type="spellEnd"/>
+      <w:r>
+        <w:rPr>
+          <w:rFonts w:hint="eastAsia"/>
+        </w:rPr>
+        <w:t xml:space="preserve"> </w:t>
+      </w:r>
+      <w:r>
+        <w:rPr>
+          <w:rFonts w:hint="eastAsia"/>
+        </w:rPr>
+        <w:t>计算环境光，最重要的平行光，逐顶点</w:t>
+      </w:r>
+      <w:r>
+        <w:t>/</w:t>
+      </w:r>
+      <w:r>
+        <w:rPr>
+          <w:rFonts w:hint="eastAsia"/>
+        </w:rPr>
+        <w:t>SH</w:t>
+      </w:r>
+      <w:r>
+        <w:rPr>
+          <w:rFonts w:hint="eastAsia"/>
+        </w:rPr>
+        <w:t>光源和</w:t>
+      </w:r>
+      <w:proofErr w:type="spellStart"/>
+      <w:r>
+        <w:rPr>
+          <w:rFonts w:hint="eastAsia"/>
+        </w:rPr>
+        <w:t>lightmaps</w:t>
+      </w:r>
+      <w:proofErr w:type="spellEnd"/>
+    </w:p>
+    <w:p>
+      <w:pPr>
+        <w:pStyle w:val="a3"/>
+        <w:ind w:left="360" w:firstLineChars="0" w:firstLine="0"/>
+        <w:rPr>
+          <w:rFonts w:hint="eastAsia"/>
+        </w:rPr>
+      </w:pPr>
+      <w:proofErr w:type="spellStart"/>
+      <w:r>
+        <w:rPr>
+          <w:rFonts w:hint="eastAsia"/>
+        </w:rPr>
+        <w:t>ForwardAdd</w:t>
+      </w:r>
+      <w:proofErr w:type="spellEnd"/>
+      <w:r>
+        <w:rPr>
+          <w:rFonts w:hint="eastAsia"/>
+        </w:rPr>
+        <w:t xml:space="preserve"> </w:t>
+      </w:r>
+      <w:r>
+        <w:rPr>
+          <w:rFonts w:hint="eastAsia"/>
+        </w:rPr>
+        <w:t>计算额外的逐像素光源，每个</w:t>
+      </w:r>
+      <w:r>
+        <w:rPr>
+          <w:rFonts w:hint="eastAsia"/>
+        </w:rPr>
+        <w:t>Pass</w:t>
+      </w:r>
+      <w:r>
+        <w:rPr>
+          <w:rFonts w:hint="eastAsia"/>
+        </w:rPr>
+        <w:t>对应一个光源</w:t>
+      </w:r>
+    </w:p>
+    <w:p>
+      <w:pPr>
+        <w:pStyle w:val="a3"/>
+        <w:ind w:left="360" w:firstLineChars="0" w:firstLine="0"/>
+        <w:rPr>
+          <w:rFonts w:hint="eastAsia"/>
+        </w:rPr>
+      </w:pPr>
+      <w:r>
+        <w:rPr>
+          <w:rFonts w:hint="eastAsia"/>
+        </w:rPr>
+        <w:t>复杂度</w:t>
+      </w:r>
+      <w:r>
+        <w:rPr>
+          <w:rFonts w:hint="eastAsia"/>
+        </w:rPr>
+        <w:t xml:space="preserve"> c </w:t>
+      </w:r>
+      <w:r>
+        <w:rPr>
+          <w:rFonts w:hint="eastAsia"/>
+        </w:rPr>
+        <w:t>比较大的情况下，</w:t>
+      </w:r>
+      <w:r>
+        <w:rPr>
+          <w:rFonts w:hint="eastAsia"/>
+        </w:rPr>
+        <w:t>a*b</w:t>
+      </w:r>
+      <w:bookmarkStart w:id="0" w:name="_GoBack"/>
+      <w:bookmarkEnd w:id="0"/>
+    </w:p>
+    <w:p>
+      <w:pPr>
+        <w:pStyle w:val="a3"/>
+        <w:ind w:left="360" w:firstLineChars="0" w:firstLine="0"/>
       </w:pPr>
       <w:r>
         <w:rPr>
@@ -107,7 +452,7 @@
                     <pic:cNvPicPr/>
                   </pic:nvPicPr>
                   <pic:blipFill>
-                    <a:blip r:embed="rId6"/>
+                    <a:blip r:embed="rId9"/>
                     <a:stretch>
                       <a:fillRect/>
                     </a:stretch>
@@ -153,7 +498,21 @@
         <w:rPr>
           <w:rFonts w:hint="eastAsia"/>
         </w:rPr>
-        <w:t>逐像素光源，逐顶点光源，球谐光源</w:t>
+        <w:t>逐像素光源，逐顶点光源，球</w:t>
+      </w:r>
+      <w:proofErr w:type="gramStart"/>
+      <w:r>
+        <w:rPr>
+          <w:rFonts w:hint="eastAsia"/>
+        </w:rPr>
+        <w:t>谐</w:t>
+      </w:r>
+      <w:proofErr w:type="gramEnd"/>
+      <w:r>
+        <w:rPr>
+          <w:rFonts w:hint="eastAsia"/>
+        </w:rPr>
+        <w:t>光源</w:t>
       </w:r>
     </w:p>
     <w:p>
@@ -171,7 +530,45 @@
         <w:rPr>
           <w:rFonts w:hint="eastAsia"/>
         </w:rPr>
-        <w:t xml:space="preserve"> 1.Light</w:t>
+        <w:t xml:space="preserve"> </w:t>
+      </w:r>
+      <w:r>
+        <w:rPr>
+          <w:rFonts w:hint="eastAsia"/>
+        </w:rPr>
+        <w:t>1.</w:t>
+      </w:r>
+      <w:r>
+        <w:rPr>
+          <w:rFonts w:hint="eastAsia"/>
+        </w:rPr>
+        <w:t>主光源在</w:t>
+      </w:r>
+      <w:proofErr w:type="spellStart"/>
+      <w:r>
+        <w:rPr>
+          <w:rFonts w:hint="eastAsia"/>
+        </w:rPr>
+        <w:t>forwardBase</w:t>
+      </w:r>
+      <w:proofErr w:type="spellEnd"/>
+      <w:r>
+        <w:rPr>
+          <w:rFonts w:hint="eastAsia"/>
+        </w:rPr>
+        <w:t>中进行渲染</w:t>
+      </w:r>
+      <w:r>
+        <w:rPr>
+          <w:rFonts w:hint="eastAsia"/>
+        </w:rPr>
+        <w:t xml:space="preserve"> 2</w:t>
+      </w:r>
+      <w:r>
+        <w:rPr>
+          <w:rFonts w:hint="eastAsia"/>
+        </w:rPr>
+        <w:t>.Light</w:t>
       </w:r>
       <w:r>
         <w:rPr>
@@ -197,12 +594,14 @@
         </w:rPr>
         <w:t>（</w:t>
       </w:r>
+      <w:proofErr w:type="spellStart"/>
       <w:r>
         <w:rPr>
           <w:rFonts w:hint="eastAsia"/>
         </w:rPr>
         <w:t>ForwardAdd</w:t>
       </w:r>
+      <w:proofErr w:type="spellEnd"/>
       <w:r>
         <w:rPr>
           <w:rFonts w:hint="eastAsia"/>
@@ -213,7 +612,13 @@
         <w:rPr>
           <w:rFonts w:hint="eastAsia"/>
         </w:rPr>
-        <w:t xml:space="preserve"> 2.Light</w:t>
+        <w:t xml:space="preserve"> 3</w:t>
+      </w:r>
+      <w:r>
+        <w:rPr>
+          <w:rFonts w:hint="eastAsia"/>
+        </w:rPr>
+        <w:t>.Light</w:t>
       </w:r>
       <w:r>
         <w:rPr>
@@ -239,11 +644,19 @@
         </w:rPr>
         <w:t>，如果光源数量小于</w:t>
       </w:r>
-      <w:r>
-        <w:rPr>
-          <w:rFonts w:hint="eastAsia"/>
-        </w:rPr>
-        <w:t>QualitySetting Pixel Light Count</w:t>
+      <w:proofErr w:type="spellStart"/>
+      <w:r>
+        <w:rPr>
+          <w:rFonts w:hint="eastAsia"/>
+        </w:rPr>
+        <w:t>QualitySetting</w:t>
+      </w:r>
+      <w:proofErr w:type="spellEnd"/>
+      <w:r>
+        <w:rPr>
+          <w:rFonts w:hint="eastAsia"/>
+        </w:rPr>
+        <w:t xml:space="preserve"> Pixel Light Count</w:t>
       </w:r>
       <w:r>
         <w:rPr>
@@ -263,12 +676,14 @@
         </w:rPr>
         <w:t>（</w:t>
       </w:r>
+      <w:proofErr w:type="spellStart"/>
       <w:r>
         <w:rPr>
           <w:rFonts w:hint="eastAsia"/>
         </w:rPr>
         <w:t>ForwardAdd</w:t>
       </w:r>
+      <w:proofErr w:type="spellEnd"/>
       <w:r>
         <w:rPr>
           <w:rFonts w:hint="eastAsia"/>
@@ -311,12 +726,14 @@
         </w:rPr>
         <w:t>（</w:t>
       </w:r>
+      <w:proofErr w:type="spellStart"/>
       <w:r>
         <w:rPr>
           <w:rFonts w:hint="eastAsia"/>
         </w:rPr>
         <w:t>ForwardBase</w:t>
       </w:r>
+      <w:proofErr w:type="spellEnd"/>
       <w:r>
         <w:rPr>
           <w:rFonts w:hint="eastAsia"/>
@@ -341,12 +758,14 @@
         </w:rPr>
         <w:t xml:space="preserve"> </w:t>
       </w:r>
+      <w:proofErr w:type="spellStart"/>
       <w:r>
         <w:rPr>
           <w:rFonts w:hint="eastAsia"/>
         </w:rPr>
         <w:t>ForwardBase</w:t>
       </w:r>
+      <w:proofErr w:type="spellEnd"/>
       <w:r>
         <w:rPr>
           <w:rFonts w:hint="eastAsia"/>
@@ -381,7 +800,21 @@
         <w:rPr>
           <w:rFonts w:hint="eastAsia"/>
         </w:rPr>
-        <w:t>个后为球谐光源</w:t>
+        <w:t>个后为球</w:t>
+      </w:r>
+      <w:proofErr w:type="gramStart"/>
+      <w:r>
+        <w:rPr>
+          <w:rFonts w:hint="eastAsia"/>
+        </w:rPr>
+        <w:t>谐</w:t>
+      </w:r>
+      <w:proofErr w:type="gramEnd"/>
+      <w:r>
+        <w:rPr>
+          <w:rFonts w:hint="eastAsia"/>
+        </w:rPr>
+        <w:t>光源</w:t>
       </w:r>
       <w:r>
         <w:rPr>
@@ -395,24 +828,28 @@
         </w:rPr>
         <w:t>在</w:t>
       </w:r>
+      <w:proofErr w:type="spellStart"/>
       <w:r>
         <w:rPr>
           <w:rFonts w:hint="eastAsia"/>
         </w:rPr>
         <w:t>ForwardAdd</w:t>
       </w:r>
+      <w:proofErr w:type="spellEnd"/>
       <w:r>
         <w:rPr>
           <w:rFonts w:hint="eastAsia"/>
         </w:rPr>
         <w:t>中处理的光源会增加一个</w:t>
       </w:r>
+      <w:proofErr w:type="spellStart"/>
       <w:r>
         <w:rPr>
           <w:rFonts w:hint="eastAsia"/>
         </w:rPr>
         <w:t>DrawCall</w:t>
       </w:r>
+      <w:proofErr w:type="spellEnd"/>
       <w:r>
         <w:rPr>
           <w:rFonts w:hint="eastAsia"/>
@@ -461,7 +898,7 @@
                     <pic:cNvPicPr/>
                   </pic:nvPicPr>
                   <pic:blipFill>
-                    <a:blip r:embed="rId7"/>
+                    <a:blip r:embed="rId10"/>
                     <a:stretch>
                       <a:fillRect/>
                     </a:stretch>
@@ -513,9 +950,6 @@
       <w:pPr>
         <w:pStyle w:val="a3"/>
         <w:ind w:left="360" w:firstLineChars="0" w:firstLine="0"/>
-        <w:rPr>
-          <w:rFonts w:hint="eastAsia"/>
-        </w:rPr>
       </w:pPr>
       <w:r>
         <w:rPr>
@@ -646,6 +1080,7 @@
         <w:pStyle w:val="a3"/>
         <w:ind w:left="360" w:firstLineChars="0" w:firstLine="0"/>
       </w:pPr>
+      <w:proofErr w:type="spellStart"/>
       <w:r>
         <w:t>u</w:t>
       </w:r>
@@ -658,6 +1093,7 @@
       <w:r>
         <w:t>_WorldToLight</w:t>
       </w:r>
+      <w:proofErr w:type="spellEnd"/>
       <w:r>
         <w:rPr>
           <w:rFonts w:hint="eastAsia"/>
@@ -717,13 +1153,10 @@
           <w:sz w:val="19"/>
           <w:szCs w:val="19"/>
         </w:rPr>
-        <w:t xml:space="preserve"> multi_compile_fwdbase</w:t>
-      </w:r>
-    </w:p>
-    <w:p>
-      <w:pPr>
-        <w:pStyle w:val="a3"/>
-        <w:ind w:left="360" w:firstLineChars="0" w:firstLine="0"/>
+        <w:t xml:space="preserve"> </w:t>
+      </w:r>
+      <w:proofErr w:type="spellStart"/>
+      <w:r>
         <w:rPr>
           <w:rFonts w:ascii="新宋体" w:eastAsia="新宋体" w:cs="新宋体"/>
           <w:color w:val="000000"/>
@@ -731,6 +1164,21 @@
           <w:sz w:val="19"/>
           <w:szCs w:val="19"/>
         </w:rPr>
+        <w:t>multi_compile_fwdbase</w:t>
+      </w:r>
+      <w:proofErr w:type="spellEnd"/>
+    </w:p>
+    <w:p>
+      <w:pPr>
+        <w:pStyle w:val="a3"/>
+        <w:ind w:left="360" w:firstLineChars="0" w:firstLine="0"/>
+        <w:rPr>
+          <w:rFonts w:ascii="新宋体" w:eastAsia="新宋体" w:cs="新宋体"/>
+          <w:color w:val="000000"/>
+          <w:kern w:val="0"/>
+          <w:sz w:val="19"/>
+          <w:szCs w:val="19"/>
+        </w:rPr>
       </w:pPr>
       <w:r>
         <w:rPr>
@@ -750,8 +1198,20 @@
           <w:sz w:val="19"/>
           <w:szCs w:val="19"/>
         </w:rPr>
-        <w:t xml:space="preserve"> multi_compile_fwdadd</w:t>
-      </w:r>
+        <w:t xml:space="preserve"> </w:t>
+      </w:r>
+      <w:proofErr w:type="spellStart"/>
+      <w:r>
+        <w:rPr>
+          <w:rFonts w:ascii="新宋体" w:eastAsia="新宋体" w:cs="新宋体"/>
+          <w:color w:val="000000"/>
+          <w:kern w:val="0"/>
+          <w:sz w:val="19"/>
+          <w:szCs w:val="19"/>
+        </w:rPr>
+        <w:t>multi_compile_fwdadd</w:t>
+      </w:r>
+      <w:proofErr w:type="spellEnd"/>
     </w:p>
     <w:p>
       <w:pPr>
@@ -773,10 +1233,8 @@
       <w:pPr>
         <w:pStyle w:val="a3"/>
         <w:ind w:left="360" w:firstLineChars="0" w:firstLine="0"/>
-        <w:rPr>
-          <w:rFonts w:hint="eastAsia"/>
-        </w:rPr>
-      </w:pPr>
+      </w:pPr>
+      <w:proofErr w:type="gramStart"/>
       <w:r>
         <w:rPr>
           <w:rFonts w:ascii="新宋体" w:eastAsia="新宋体" w:cs="新宋体"/>
@@ -797,6 +1255,7 @@
         </w:rPr>
         <w:t>{</w:t>
       </w:r>
+      <w:proofErr w:type="gramEnd"/>
       <w:r>
         <w:rPr>
           <w:rFonts w:ascii="新宋体" w:eastAsia="新宋体" w:cs="新宋体"/>
@@ -805,7 +1264,29 @@
           <w:sz w:val="19"/>
           <w:szCs w:val="19"/>
         </w:rPr>
-        <w:t>"LightMode"</w:t>
+        <w:t>"</w:t>
+      </w:r>
+      <w:proofErr w:type="spellStart"/>
+      <w:r>
+        <w:rPr>
+          <w:rFonts w:ascii="新宋体" w:eastAsia="新宋体" w:cs="新宋体"/>
+          <w:color w:val="A31515"/>
+          <w:kern w:val="0"/>
+          <w:sz w:val="19"/>
+          <w:szCs w:val="19"/>
+        </w:rPr>
+        <w:t>LightMode</w:t>
+      </w:r>
+      <w:proofErr w:type="spellEnd"/>
+      <w:r>
+        <w:rPr>
+          <w:rFonts w:ascii="新宋体" w:eastAsia="新宋体" w:cs="新宋体"/>
+          <w:color w:val="A31515"/>
+          <w:kern w:val="0"/>
+          <w:sz w:val="19"/>
+          <w:szCs w:val="19"/>
+        </w:rPr>
+        <w:t>"</w:t>
       </w:r>
       <w:r>
         <w:rPr>
@@ -825,7 +1306,29 @@
           <w:sz w:val="19"/>
           <w:szCs w:val="19"/>
         </w:rPr>
-        <w:t>"ForwardBase"</w:t>
+        <w:t>"</w:t>
+      </w:r>
+      <w:proofErr w:type="spellStart"/>
+      <w:r>
+        <w:rPr>
+          <w:rFonts w:ascii="新宋体" w:eastAsia="新宋体" w:cs="新宋体"/>
+          <w:color w:val="A31515"/>
+          <w:kern w:val="0"/>
+          <w:sz w:val="19"/>
+          <w:szCs w:val="19"/>
+        </w:rPr>
+        <w:t>ForwardBase</w:t>
+      </w:r>
+      <w:proofErr w:type="spellEnd"/>
+      <w:r>
+        <w:rPr>
+          <w:rFonts w:ascii="新宋体" w:eastAsia="新宋体" w:cs="新宋体"/>
+          <w:color w:val="A31515"/>
+          <w:kern w:val="0"/>
+          <w:sz w:val="19"/>
+          <w:szCs w:val="19"/>
+        </w:rPr>
+        <w:t>"</w:t>
       </w:r>
       <w:r>
         <w:rPr>
@@ -843,9 +1346,14 @@
         <w:pStyle w:val="a3"/>
         <w:ind w:left="360" w:firstLineChars="0" w:firstLine="0"/>
         <w:rPr>
-          <w:rFonts w:hint="eastAsia"/>
-        </w:rPr>
-      </w:pPr>
+          <w:rFonts w:ascii="新宋体" w:eastAsia="新宋体" w:cs="新宋体" w:hint="eastAsia"/>
+          <w:color w:val="000000"/>
+          <w:kern w:val="0"/>
+          <w:sz w:val="19"/>
+          <w:szCs w:val="19"/>
+        </w:rPr>
+      </w:pPr>
+      <w:proofErr w:type="gramStart"/>
       <w:r>
         <w:rPr>
           <w:rFonts w:ascii="新宋体" w:eastAsia="新宋体" w:cs="新宋体"/>
@@ -854,6 +1362,7 @@
           <w:sz w:val="19"/>
           <w:szCs w:val="19"/>
         </w:rPr>
+        <w:lastRenderedPageBreak/>
         <w:t>Tags</w:t>
       </w:r>
       <w:r>
@@ -866,6 +1375,7 @@
         </w:rPr>
         <w:t>{</w:t>
       </w:r>
+      <w:proofErr w:type="gramEnd"/>
       <w:r>
         <w:rPr>
           <w:rFonts w:ascii="新宋体" w:eastAsia="新宋体" w:cs="新宋体"/>
@@ -874,7 +1384,29 @@
           <w:sz w:val="19"/>
           <w:szCs w:val="19"/>
         </w:rPr>
-        <w:t>"LightMode"</w:t>
+        <w:t>"</w:t>
+      </w:r>
+      <w:proofErr w:type="spellStart"/>
+      <w:r>
+        <w:rPr>
+          <w:rFonts w:ascii="新宋体" w:eastAsia="新宋体" w:cs="新宋体"/>
+          <w:color w:val="A31515"/>
+          <w:kern w:val="0"/>
+          <w:sz w:val="19"/>
+          <w:szCs w:val="19"/>
+        </w:rPr>
+        <w:t>LightMode</w:t>
+      </w:r>
+      <w:proofErr w:type="spellEnd"/>
+      <w:r>
+        <w:rPr>
+          <w:rFonts w:ascii="新宋体" w:eastAsia="新宋体" w:cs="新宋体"/>
+          <w:color w:val="A31515"/>
+          <w:kern w:val="0"/>
+          <w:sz w:val="19"/>
+          <w:szCs w:val="19"/>
+        </w:rPr>
+        <w:t>"</w:t>
       </w:r>
       <w:r>
         <w:rPr>
@@ -896,6 +1428,7 @@
         </w:rPr>
         <w:t>"</w:t>
       </w:r>
+      <w:proofErr w:type="spellStart"/>
       <w:r>
         <w:rPr>
           <w:rFonts w:ascii="新宋体" w:eastAsia="新宋体" w:cs="新宋体"/>
@@ -906,8 +1439,7 @@
         </w:rPr>
         <w:t>ForwardAdd</w:t>
       </w:r>
-      <w:bookmarkStart w:id="0" w:name="_GoBack"/>
-      <w:bookmarkEnd w:id="0"/>
+      <w:proofErr w:type="spellEnd"/>
       <w:r>
         <w:rPr>
           <w:rFonts w:ascii="新宋体" w:eastAsia="新宋体" w:cs="新宋体"/>
@@ -928,6 +1460,281 @@
         </w:rPr>
         <w:t>}</w:t>
       </w:r>
+    </w:p>
+    <w:p>
+      <w:pPr>
+        <w:pStyle w:val="2"/>
+        <w:rPr>
+          <w:rFonts w:hint="eastAsia"/>
+        </w:rPr>
+      </w:pPr>
+      <w:r>
+        <w:rPr>
+          <w:rFonts w:hint="eastAsia"/>
+        </w:rPr>
+        <w:t>延迟渲染</w:t>
+      </w:r>
+    </w:p>
+    <w:p>
+      <w:pPr>
+        <w:rPr>
+          <w:rFonts w:hint="eastAsia"/>
+        </w:rPr>
+      </w:pPr>
+      <w:r>
+        <w:t>减少</w:t>
+      </w:r>
+      <w:proofErr w:type="spellStart"/>
+      <w:r>
+        <w:t>DrawCal</w:t>
+      </w:r>
+      <w:r>
+        <w:rPr>
+          <w:rFonts w:hint="eastAsia"/>
+        </w:rPr>
+        <w:t>l</w:t>
+      </w:r>
+      <w:proofErr w:type="spellEnd"/>
+      <w:r>
+        <w:t>,</w:t>
+      </w:r>
+      <w:r>
+        <w:rPr>
+          <w:rFonts w:hint="eastAsia"/>
+        </w:rPr>
+        <w:t>使用</w:t>
+      </w:r>
+      <w:r>
+        <w:rPr>
+          <w:rFonts w:hint="eastAsia"/>
+        </w:rPr>
+        <w:t>MRT</w:t>
+      </w:r>
+      <w:r>
+        <w:rPr>
+          <w:rFonts w:hint="eastAsia"/>
+        </w:rPr>
+        <w:t>技术，在进行物体的一次渲染时，将法线，深度，</w:t>
+      </w:r>
+      <w:r>
+        <w:rPr>
+          <w:rFonts w:hint="eastAsia"/>
+        </w:rPr>
+        <w:t>diffuse</w:t>
+      </w:r>
+      <w:r>
+        <w:rPr>
+          <w:rFonts w:hint="eastAsia"/>
+        </w:rPr>
+        <w:t>，技术</w:t>
+      </w:r>
+      <w:proofErr w:type="gramStart"/>
+      <w:r>
+        <w:rPr>
+          <w:rFonts w:hint="eastAsia"/>
+        </w:rPr>
+        <w:t>度信息</w:t>
+      </w:r>
+      <w:proofErr w:type="gramEnd"/>
+      <w:r>
+        <w:rPr>
+          <w:rFonts w:hint="eastAsia"/>
+        </w:rPr>
+        <w:t>分别存入</w:t>
+      </w:r>
+      <w:r>
+        <w:rPr>
+          <w:rFonts w:hint="eastAsia"/>
+        </w:rPr>
+        <w:t>4</w:t>
+      </w:r>
+      <w:r>
+        <w:rPr>
+          <w:rFonts w:hint="eastAsia"/>
+        </w:rPr>
+        <w:t>个</w:t>
+      </w:r>
+      <w:proofErr w:type="spellStart"/>
+      <w:r>
+        <w:rPr>
+          <w:rFonts w:hint="eastAsia"/>
+        </w:rPr>
+        <w:t>GBuffer</w:t>
+      </w:r>
+      <w:proofErr w:type="spellEnd"/>
+      <w:r>
+        <w:rPr>
+          <w:rFonts w:hint="eastAsia"/>
+        </w:rPr>
+        <w:t>中（往缓冲区中写入的过程会占用大量的带宽），接着在灯光渲染的</w:t>
+      </w:r>
+      <w:proofErr w:type="gramStart"/>
+      <w:r>
+        <w:rPr>
+          <w:rFonts w:hint="eastAsia"/>
+        </w:rPr>
+        <w:t>的</w:t>
+      </w:r>
+      <w:proofErr w:type="gramEnd"/>
+      <w:r>
+        <w:rPr>
+          <w:rFonts w:hint="eastAsia"/>
+        </w:rPr>
+        <w:t>时候，每盏</w:t>
+      </w:r>
+      <w:proofErr w:type="gramStart"/>
+      <w:r>
+        <w:rPr>
+          <w:rFonts w:hint="eastAsia"/>
+        </w:rPr>
+        <w:t>灯区域</w:t>
+      </w:r>
+      <w:proofErr w:type="spellStart"/>
+      <w:proofErr w:type="gramEnd"/>
+      <w:r>
+        <w:rPr>
+          <w:rFonts w:hint="eastAsia"/>
+        </w:rPr>
+        <w:t>GBuffer</w:t>
+      </w:r>
+      <w:proofErr w:type="spellEnd"/>
+      <w:r>
+        <w:rPr>
+          <w:rFonts w:hint="eastAsia"/>
+        </w:rPr>
+        <w:t>中读取计算灯光所需要的数据（增加带宽压力）</w:t>
+      </w:r>
+      <w:r>
+        <w:rPr>
+          <w:rFonts w:hint="eastAsia"/>
+        </w:rPr>
+        <w:t>，来进行灯光计算</w:t>
+      </w:r>
+    </w:p>
+    <w:p>
+      <w:pPr>
+        <w:rPr>
+          <w:rFonts w:hint="eastAsia"/>
+        </w:rPr>
+      </w:pPr>
+      <w:r>
+        <w:rPr>
+          <w:rFonts w:hint="eastAsia"/>
+        </w:rPr>
+        <w:t>优点：减少</w:t>
+      </w:r>
+      <w:proofErr w:type="spellStart"/>
+      <w:r>
+        <w:rPr>
+          <w:rFonts w:hint="eastAsia"/>
+        </w:rPr>
+        <w:t>DrawCall</w:t>
+      </w:r>
+      <w:proofErr w:type="spellEnd"/>
+      <w:r>
+        <w:rPr>
+          <w:rFonts w:hint="eastAsia"/>
+        </w:rPr>
+        <w:t>，渲染次数</w:t>
+      </w:r>
+    </w:p>
+    <w:p>
+      <w:pPr>
+        <w:rPr>
+          <w:rFonts w:hint="eastAsia"/>
+        </w:rPr>
+      </w:pPr>
+      <w:r>
+        <w:rPr>
+          <w:rFonts w:hint="eastAsia"/>
+        </w:rPr>
+        <w:t>缺点：设备必须支持</w:t>
+      </w:r>
+      <w:r>
+        <w:rPr>
+          <w:rFonts w:hint="eastAsia"/>
+        </w:rPr>
+        <w:t>MRT</w:t>
+      </w:r>
+      <w:r>
+        <w:rPr>
+          <w:rFonts w:hint="eastAsia"/>
+        </w:rPr>
+        <w:t>，带宽压力比较大</w:t>
+      </w:r>
+    </w:p>
+    <w:p>
+      <w:pPr>
+        <w:rPr>
+          <w:rFonts w:hint="eastAsia"/>
+        </w:rPr>
+      </w:pPr>
+      <w:r>
+        <w:rPr>
+          <w:rFonts w:hint="eastAsia"/>
+        </w:rPr>
+        <w:t>复杂度，</w:t>
+      </w:r>
+      <w:r>
+        <w:rPr>
+          <w:rFonts w:hint="eastAsia"/>
+        </w:rPr>
+        <w:t>n</w:t>
+      </w:r>
+      <w:proofErr w:type="gramStart"/>
+      <w:r>
+        <w:rPr>
+          <w:rFonts w:hint="eastAsia"/>
+        </w:rPr>
+        <w:t>个</w:t>
+      </w:r>
+      <w:proofErr w:type="gramEnd"/>
+      <w:r>
+        <w:rPr>
+          <w:rFonts w:hint="eastAsia"/>
+        </w:rPr>
+        <w:t>物体，</w:t>
+      </w:r>
+      <w:r>
+        <w:rPr>
+          <w:rFonts w:hint="eastAsia"/>
+        </w:rPr>
+        <w:t>m</w:t>
+      </w:r>
+      <w:proofErr w:type="gramStart"/>
+      <w:r>
+        <w:rPr>
+          <w:rFonts w:hint="eastAsia"/>
+        </w:rPr>
+        <w:t>个</w:t>
+      </w:r>
+      <w:proofErr w:type="gramEnd"/>
+      <w:r>
+        <w:rPr>
+          <w:rFonts w:hint="eastAsia"/>
+        </w:rPr>
+        <w:t>灯光，</w:t>
+      </w:r>
+      <w:r>
+        <w:rPr>
+          <w:rFonts w:hint="eastAsia"/>
+        </w:rPr>
+        <w:t xml:space="preserve"> </w:t>
+      </w:r>
+      <w:r>
+        <w:rPr>
+          <w:rFonts w:hint="eastAsia"/>
+        </w:rPr>
+        <w:t>渲染次数为</w:t>
+      </w:r>
+      <w:proofErr w:type="spellStart"/>
+      <w:r>
+        <w:rPr>
+          <w:rFonts w:hint="eastAsia"/>
+        </w:rPr>
+        <w:t>m+n</w:t>
+      </w:r>
+      <w:proofErr w:type="spellEnd"/>
     </w:p>
     <w:sectPr>
       <w:pgSz w:w="11906" w:h="16838"/>
@@ -939,9 +1746,47 @@
 </w:document>
 </file>
 
+<file path=word/endnotes.xml><?xml version="1.0" encoding="utf-8"?>
+<w:endnotes xmlns:wpc="http://schemas.microsoft.com/office/word/2010/wordprocessingCanvas" xmlns:mc="http://schemas.openxmlformats.org/markup-compatibility/2006" xmlns:o="urn:schemas-microsoft-com:office:office" xmlns:r="http://schemas.openxmlformats.org/officeDocument/2006/relationships" xmlns:m="http://schemas.openxmlformats.org/officeDocument/2006/math" xmlns:v="urn:schemas-microsoft-com:vml" xmlns:wp14="http://schemas.microsoft.com/office/word/2010/wordprocessingDrawing" xmlns:wp="http://schemas.openxmlformats.org/drawingml/2006/wordprocessingDrawing" xmlns:w10="urn:schemas-microsoft-com:office:word" xmlns:w="http://schemas.openxmlformats.org/wordprocessingml/2006/main" xmlns:w14="http://schemas.microsoft.com/office/word/2010/wordml" xmlns:wpg="http://schemas.microsoft.com/office/word/2010/wordprocessingGroup" xmlns:wpi="http://schemas.microsoft.com/office/word/2010/wordprocessingInk" xmlns:wne="http://schemas.microsoft.com/office/word/2006/wordml" xmlns:wps="http://schemas.microsoft.com/office/word/2010/wordprocessingShape" mc:Ignorable="w14 wp14">
+  <w:endnote w:type="separator" w:id="-1">
+    <w:p>
+      <w:r>
+        <w:separator/>
+      </w:r>
+    </w:p>
+  </w:endnote>
+  <w:endnote w:type="continuationSeparator" w:id="0">
+    <w:p>
+      <w:r>
+        <w:continuationSeparator/>
+      </w:r>
+    </w:p>
+  </w:endnote>
+</w:endnotes>
+</file>
+
+<file path=word/footnotes.xml><?xml version="1.0" encoding="utf-8"?>
+<w:footnotes xmlns:wpc="http://schemas.microsoft.com/office/word/2010/wordprocessingCanvas" xmlns:mc="http://schemas.openxmlformats.org/markup-compatibility/2006" xmlns:o="urn:schemas-microsoft-com:office:office" xmlns:r="http://schemas.openxmlformats.org/officeDocument/2006/relationships" xmlns:m="http://schemas.openxmlformats.org/officeDocument/2006/math" xmlns:v="urn:schemas-microsoft-com:vml" xmlns:wp14="http://schemas.microsoft.com/office/word/2010/wordprocessingDrawing" xmlns:wp="http://schemas.openxmlformats.org/drawingml/2006/wordprocessingDrawing" xmlns:w10="urn:schemas-microsoft-com:office:word" xmlns:w="http://schemas.openxmlformats.org/wordprocessingml/2006/main" xmlns:w14="http://schemas.microsoft.com/office/word/2010/wordml" xmlns:wpg="http://schemas.microsoft.com/office/word/2010/wordprocessingGroup" xmlns:wpi="http://schemas.microsoft.com/office/word/2010/wordprocessingInk" xmlns:wne="http://schemas.microsoft.com/office/word/2006/wordml" xmlns:wps="http://schemas.microsoft.com/office/word/2010/wordprocessingShape" mc:Ignorable="w14 wp14">
+  <w:footnote w:type="separator" w:id="-1">
+    <w:p>
+      <w:r>
+        <w:separator/>
+      </w:r>
+    </w:p>
+  </w:footnote>
+  <w:footnote w:type="continuationSeparator" w:id="0">
+    <w:p>
+      <w:r>
+        <w:continuationSeparator/>
+      </w:r>
+    </w:p>
+  </w:footnote>
+</w:footnotes>
+</file>
+
 <file path=word/numbering.xml><?xml version="1.0" encoding="utf-8"?>
-<w:numbering xmlns:wpc="http://schemas.microsoft.com/office/word/2010/wordprocessingCanvas" xmlns:cx="http://schemas.microsoft.com/office/drawing/2014/chartex" xmlns:mc="http://schemas.openxmlformats.org/markup-compatibility/2006" xmlns:o="urn:schemas-microsoft-com:office:office" xmlns:r="http://schemas.openxmlformats.org/officeDocument/2006/relationships" xmlns:m="http://schemas.openxmlformats.org/officeDocument/2006/math" xmlns:v="urn:schemas-microsoft-com:vml" xmlns:wp14="http://schemas.microsoft.com/office/word/2010/wordprocessingDrawing" xmlns:wp="http://schemas.openxmlformats.org/drawingml/2006/wordprocessingDrawing" xmlns:w10="urn:schemas-microsoft-com:office:word" xmlns:w="http://schemas.openxmlformats.org/wordprocessingml/2006/main" xmlns:w14="http://schemas.microsoft.com/office/word/2010/wordml" xmlns:w15="http://schemas.microsoft.com/office/word/2012/wordml" xmlns:w16se="http://schemas.microsoft.com/office/word/2015/wordml/symex" xmlns:wpg="http://schemas.microsoft.com/office/word/2010/wordprocessingGroup" xmlns:wpi="http://schemas.microsoft.com/office/word/2010/wordprocessingInk" xmlns:wne="http://schemas.microsoft.com/office/word/2006/wordml" xmlns:wps="http://schemas.microsoft.com/office/word/2010/wordprocessingShape" mc:Ignorable="w14 w15 w16se wp14">
-  <w:abstractNum w:abstractNumId="0" w15:restartNumberingAfterBreak="0">
+<w:numbering xmlns:wpc="http://schemas.microsoft.com/office/word/2010/wordprocessingCanvas" xmlns:mc="http://schemas.openxmlformats.org/markup-compatibility/2006" xmlns:o="urn:schemas-microsoft-com:office:office" xmlns:r="http://schemas.openxmlformats.org/officeDocument/2006/relationships" xmlns:m="http://schemas.openxmlformats.org/officeDocument/2006/math" xmlns:v="urn:schemas-microsoft-com:vml" xmlns:wp14="http://schemas.microsoft.com/office/word/2010/wordprocessingDrawing" xmlns:wp="http://schemas.openxmlformats.org/drawingml/2006/wordprocessingDrawing" xmlns:w10="urn:schemas-microsoft-com:office:word" xmlns:w="http://schemas.openxmlformats.org/wordprocessingml/2006/main" xmlns:w14="http://schemas.microsoft.com/office/word/2010/wordml" xmlns:wpg="http://schemas.microsoft.com/office/word/2010/wordprocessingGroup" xmlns:wpi="http://schemas.microsoft.com/office/word/2010/wordprocessingInk" xmlns:wne="http://schemas.microsoft.com/office/word/2006/wordml" xmlns:wps="http://schemas.microsoft.com/office/word/2010/wordprocessingShape" mc:Ignorable="w14 wp14">
+  <w:abstractNum w:abstractNumId="0">
     <w:nsid w:val="06006DD0"/>
     <w:multiLevelType w:val="multilevel"/>
     <w:tmpl w:val="04090029"/>
@@ -1045,7 +1890,7 @@
       </w:pPr>
     </w:lvl>
   </w:abstractNum>
-  <w:abstractNum w:abstractNumId="1" w15:restartNumberingAfterBreak="0">
+  <w:abstractNum w:abstractNumId="1">
     <w:nsid w:val="20F46672"/>
     <w:multiLevelType w:val="hybridMultilevel"/>
     <w:tmpl w:val="C21409D0"/>
@@ -1134,7 +1979,7 @@
       </w:pPr>
     </w:lvl>
   </w:abstractNum>
-  <w:abstractNum w:abstractNumId="2" w15:restartNumberingAfterBreak="0">
+  <w:abstractNum w:abstractNumId="2">
     <w:nsid w:val="245F76B4"/>
     <w:multiLevelType w:val="multilevel"/>
     <w:tmpl w:val="0409001F"/>
@@ -1220,7 +2065,7 @@
       </w:pPr>
     </w:lvl>
   </w:abstractNum>
-  <w:abstractNum w:abstractNumId="3" w15:restartNumberingAfterBreak="0">
+  <w:abstractNum w:abstractNumId="3">
     <w:nsid w:val="2E133CA2"/>
     <w:multiLevelType w:val="multilevel"/>
     <w:tmpl w:val="04090021"/>
@@ -1318,11 +2163,14 @@
   <w:num w:numId="4">
     <w:abstractNumId w:val="3"/>
   </w:num>
+  <w:num w:numId="5">
+    <w:abstractNumId w:val="0"/>
+  </w:num>
 </w:numbering>
 </file>
 
 <file path=word/styles.xml><?xml version="1.0" encoding="utf-8"?>
-<w:styles xmlns:mc="http://schemas.openxmlformats.org/markup-compatibility/2006" xmlns:r="http://schemas.openxmlformats.org/officeDocument/2006/relationships" xmlns:w="http://schemas.openxmlformats.org/wordprocessingml/2006/main" xmlns:w14="http://schemas.microsoft.com/office/word/2010/wordml" xmlns:w15="http://schemas.microsoft.com/office/word/2012/wordml" xmlns:w16se="http://schemas.microsoft.com/office/word/2015/wordml/symex" mc:Ignorable="w14 w15 w16se">
+<w:styles xmlns:mc="http://schemas.openxmlformats.org/markup-compatibility/2006" xmlns:r="http://schemas.openxmlformats.org/officeDocument/2006/relationships" xmlns:w="http://schemas.openxmlformats.org/wordprocessingml/2006/main" xmlns:w14="http://schemas.microsoft.com/office/word/2010/wordml" mc:Ignorable="w14">
   <w:docDefaults>
     <w:rPrDefault>
       <w:rPr>
@@ -1335,378 +2183,144 @@
     </w:rPrDefault>
     <w:pPrDefault/>
   </w:docDefaults>
-  <w:latentStyles w:defLockedState="0" w:defUIPriority="99" w:defSemiHidden="0" w:defUnhideWhenUsed="0" w:defQFormat="0" w:count="371">
-    <w:lsdException w:name="Normal" w:uiPriority="0" w:qFormat="1"/>
-    <w:lsdException w:name="heading 1" w:uiPriority="9" w:qFormat="1"/>
-    <w:lsdException w:name="heading 2" w:semiHidden="1" w:uiPriority="9" w:unhideWhenUsed="1" w:qFormat="1"/>
-    <w:lsdException w:name="heading 3" w:semiHidden="1" w:uiPriority="9" w:unhideWhenUsed="1" w:qFormat="1"/>
-    <w:lsdException w:name="heading 4" w:semiHidden="1" w:uiPriority="9" w:unhideWhenUsed="1" w:qFormat="1"/>
-    <w:lsdException w:name="heading 5" w:semiHidden="1" w:uiPriority="9" w:unhideWhenUsed="1" w:qFormat="1"/>
-    <w:lsdException w:name="heading 6" w:semiHidden="1" w:uiPriority="9" w:unhideWhenUsed="1" w:qFormat="1"/>
-    <w:lsdException w:name="heading 7" w:semiHidden="1" w:uiPriority="9" w:unhideWhenUsed="1" w:qFormat="1"/>
-    <w:lsdException w:name="heading 8" w:semiHidden="1" w:uiPriority="9" w:unhideWhenUsed="1" w:qFormat="1"/>
-    <w:lsdException w:name="heading 9" w:semiHidden="1" w:uiPriority="9" w:unhideWhenUsed="1" w:qFormat="1"/>
-    <w:lsdException w:name="index 1" w:semiHidden="1" w:unhideWhenUsed="1"/>
-    <w:lsdException w:name="index 2" w:semiHidden="1" w:unhideWhenUsed="1"/>
-    <w:lsdException w:name="index 3" w:semiHidden="1" w:unhideWhenUsed="1"/>
-    <w:lsdException w:name="index 4" w:semiHidden="1" w:unhideWhenUsed="1"/>
-    <w:lsdException w:name="index 5" w:semiHidden="1" w:unhideWhenUsed="1"/>
-    <w:lsdException w:name="index 6" w:semiHidden="1" w:unhideWhenUsed="1"/>
-    <w:lsdException w:name="index 7" w:semiHidden="1" w:unhideWhenUsed="1"/>
-    <w:lsdException w:name="index 8" w:semiHidden="1" w:unhideWhenUsed="1"/>
-    <w:lsdException w:name="index 9" w:semiHidden="1" w:unhideWhenUsed="1"/>
-    <w:lsdException w:name="toc 1" w:semiHidden="1" w:uiPriority="39" w:unhideWhenUsed="1"/>
-    <w:lsdException w:name="toc 2" w:semiHidden="1" w:uiPriority="39" w:unhideWhenUsed="1"/>
-    <w:lsdException w:name="toc 3" w:semiHidden="1" w:uiPriority="39" w:unhideWhenUsed="1"/>
-    <w:lsdException w:name="toc 4" w:semiHidden="1" w:uiPriority="39" w:unhideWhenUsed="1"/>
-    <w:lsdException w:name="toc 5" w:semiHidden="1" w:uiPriority="39" w:unhideWhenUsed="1"/>
-    <w:lsdException w:name="toc 6" w:semiHidden="1" w:uiPriority="39" w:unhideWhenUsed="1"/>
-    <w:lsdException w:name="toc 7" w:semiHidden="1" w:uiPriority="39" w:unhideWhenUsed="1"/>
-    <w:lsdException w:name="toc 8" w:semiHidden="1" w:uiPriority="39" w:unhideWhenUsed="1"/>
-    <w:lsdException w:name="toc 9" w:semiHidden="1" w:uiPriority="39" w:unhideWhenUsed="1"/>
-    <w:lsdException w:name="Normal Indent" w:semiHidden="1" w:unhideWhenUsed="1"/>
-    <w:lsdException w:name="footnote text" w:semiHidden="1" w:unhideWhenUsed="1"/>
-    <w:lsdException w:name="annotation text" w:semiHidden="1" w:unhideWhenUsed="1"/>
-    <w:lsdException w:name="header" w:semiHidden="1" w:unhideWhenUsed="1"/>
-    <w:lsdException w:name="footer" w:semiHidden="1" w:unhideWhenUsed="1"/>
-    <w:lsdException w:name="index heading" w:semiHidden="1" w:unhideWhenUsed="1"/>
-    <w:lsdException w:name="caption" w:semiHidden="1" w:uiPriority="35" w:unhideWhenUsed="1" w:qFormat="1"/>
-    <w:lsdException w:name="table of figures" w:semiHidden="1" w:unhideWhenUsed="1"/>
-    <w:lsdException w:name="envelope address" w:semiHidden="1" w:unhideWhenUsed="1"/>
-    <w:lsdException w:name="envelope return" w:semiHidden="1" w:unhideWhenUsed="1"/>
-    <w:lsdException w:name="footnote reference" w:semiHidden="1" w:unhideWhenUsed="1"/>
-    <w:lsdException w:name="annotation reference" w:semiHidden="1" w:unhideWhenUsed="1"/>
-    <w:lsdException w:name="line number" w:semiHidden="1" w:unhideWhenUsed="1"/>
-    <w:lsdException w:name="page number" w:semiHidden="1" w:unhideWhenUsed="1"/>
-    <w:lsdException w:name="endnote reference" w:semiHidden="1" w:unhideWhenUsed="1"/>
-    <w:lsdException w:name="endnote text" w:semiHidden="1" w:unhideWhenUsed="1"/>
-    <w:lsdException w:name="table of authorities" w:semiHidden="1" w:unhideWhenUsed="1"/>
-    <w:lsdException w:name="macro" w:semiHidden="1" w:unhideWhenUsed="1"/>
-    <w:lsdException w:name="toa heading" w:semiHidden="1" w:unhideWhenUsed="1"/>
-    <w:lsdException w:name="List" w:semiHidden="1" w:unhideWhenUsed="1"/>
-    <w:lsdException w:name="List Bullet" w:semiHidden="1" w:unhideWhenUsed="1"/>
-    <w:lsdException w:name="List Number" w:semiHidden="1" w:unhideWhenUsed="1"/>
-    <w:lsdException w:name="List 2" w:semiHidden="1" w:unhideWhenUsed="1"/>
-    <w:lsdException w:name="List 3" w:semiHidden="1" w:unhideWhenUsed="1"/>
-    <w:lsdException w:name="List 4" w:semiHidden="1" w:unhideWhenUsed="1"/>
-    <w:lsdException w:name="List 5" w:semiHidden="1" w:unhideWhenUsed="1"/>
-    <w:lsdException w:name="List Bullet 2" w:semiHidden="1" w:unhideWhenUsed="1"/>
-    <w:lsdException w:name="List Bullet 3" w:semiHidden="1" w:unhideWhenUsed="1"/>
-    <w:lsdException w:name="List Bullet 4" w:semiHidden="1" w:unhideWhenUsed="1"/>
-    <w:lsdException w:name="List Bullet 5" w:semiHidden="1" w:unhideWhenUsed="1"/>
-    <w:lsdException w:name="List Number 2" w:semiHidden="1" w:unhideWhenUsed="1"/>
-    <w:lsdException w:name="List Number 3" w:semiHidden="1" w:unhideWhenUsed="1"/>
-    <w:lsdException w:name="List Number 4" w:semiHidden="1" w:unhideWhenUsed="1"/>
-    <w:lsdException w:name="List Number 5" w:semiHidden="1" w:unhideWhenUsed="1"/>
-    <w:lsdException w:name="Title" w:uiPriority="10" w:qFormat="1"/>
-    <w:lsdException w:name="Closing" w:semiHidden="1" w:unhideWhenUsed="1"/>
-    <w:lsdException w:name="Signature" w:semiHidden="1" w:unhideWhenUsed="1"/>
-    <w:lsdException w:name="Default Paragraph Font" w:semiHidden="1" w:uiPriority="1" w:unhideWhenUsed="1"/>
-    <w:lsdException w:name="Body Text" w:semiHidden="1" w:unhideWhenUsed="1"/>
-    <w:lsdException w:name="Body Text Indent" w:semiHidden="1" w:unhideWhenUsed="1"/>
-    <w:lsdException w:name="List Continue" w:semiHidden="1" w:unhideWhenUsed="1"/>
-    <w:lsdException w:name="List Continue 2" w:semiHidden="1" w:unhideWhenUsed="1"/>
-    <w:lsdException w:name="List Continue 3" w:semiHidden="1" w:unhideWhenUsed="1"/>
-    <w:lsdException w:name="List Continue 4" w:semiHidden="1" w:unhideWhenUsed="1"/>
-    <w:lsdException w:name="List Continue 5" w:semiHidden="1" w:unhideWhenUsed="1"/>
-    <w:lsdException w:name="Message Header" w:semiHidden="1" w:unhideWhenUsed="1"/>
-    <w:lsdException w:name="Subtitle" w:uiPriority="11" w:qFormat="1"/>
-    <w:lsdException w:name="Salutation" w:semiHidden="1" w:unhideWhenUsed="1"/>
-    <w:lsdException w:name="Date" w:semiHidden="1" w:unhideWhenUsed="1"/>
-    <w:lsdException w:name="Body Text First Indent" w:semiHidden="1" w:unhideWhenUsed="1"/>
-    <w:lsdException w:name="Body Text First Indent 2" w:semiHidden="1" w:unhideWhenUsed="1"/>
-    <w:lsdException w:name="Note Heading" w:semiHidden="1" w:unhideWhenUsed="1"/>
-    <w:lsdException w:name="Body Text 2" w:semiHidden="1" w:unhideWhenUsed="1"/>
-    <w:lsdException w:name="Body Text 3" w:semiHidden="1" w:unhideWhenUsed="1"/>
-    <w:lsdException w:name="Body Text Indent 2" w:semiHidden="1" w:unhideWhenUsed="1"/>
-    <w:lsdException w:name="Body Text Indent 3" w:semiHidden="1" w:unhideWhenUsed="1"/>
-    <w:lsdException w:name="Block Text" w:semiHidden="1" w:unhideWhenUsed="1"/>
-    <w:lsdException w:name="Hyperlink" w:semiHidden="1" w:unhideWhenUsed="1"/>
-    <w:lsdException w:name="FollowedHyperlink" w:semiHidden="1" w:unhideWhenUsed="1"/>
-    <w:lsdException w:name="Strong" w:uiPriority="22" w:qFormat="1"/>
-    <w:lsdException w:name="Emphasis" w:uiPriority="20" w:qFormat="1"/>
-    <w:lsdException w:name="Document Map" w:semiHidden="1" w:unhideWhenUsed="1"/>
-    <w:lsdException w:name="Plain Text" w:semiHidden="1" w:unhideWhenUsed="1"/>
-    <w:lsdException w:name="E-mail Signature" w:semiHidden="1" w:unhideWhenUsed="1"/>
-    <w:lsdException w:name="HTML Top of Form" w:semiHidden="1" w:unhideWhenUsed="1"/>
-    <w:lsdException w:name="HTML Bottom of Form" w:semiHidden="1" w:unhideWhenUsed="1"/>
-    <w:lsdException w:name="Normal (Web)" w:semiHidden="1" w:unhideWhenUsed="1"/>
-    <w:lsdException w:name="HTML Acronym" w:semiHidden="1" w:unhideWhenUsed="1"/>
-    <w:lsdException w:name="HTML Address" w:semiHidden="1" w:unhideWhenUsed="1"/>
-    <w:lsdException w:name="HTML Cite" w:semiHidden="1" w:unhideWhenUsed="1"/>
-    <w:lsdException w:name="HTML Code" w:semiHidden="1" w:unhideWhenUsed="1"/>
-    <w:lsdException w:name="HTML Definition" w:semiHidden="1" w:unhideWhenUsed="1"/>
-    <w:lsdException w:name="HTML Keyboard" w:semiHidden="1" w:unhideWhenUsed="1"/>
-    <w:lsdException w:name="HTML Preformatted" w:semiHidden="1" w:unhideWhenUsed="1"/>
-    <w:lsdException w:name="HTML Sample" w:semiHidden="1" w:unhideWhenUsed="1"/>
-    <w:lsdException w:name="HTML Typewriter" w:semiHidden="1" w:unhideWhenUsed="1"/>
-    <w:lsdException w:name="HTML Variable" w:semiHidden="1" w:unhideWhenUsed="1"/>
-    <w:lsdException w:name="Normal Table" w:semiHidden="1" w:unhideWhenUsed="1"/>
-    <w:lsdException w:name="annotation subject" w:semiHidden="1" w:unhideWhenUsed="1"/>
-    <w:lsdException w:name="No List" w:semiHidden="1" w:unhideWhenUsed="1"/>
-    <w:lsdException w:name="Outline List 1" w:semiHidden="1" w:unhideWhenUsed="1"/>
-    <w:lsdException w:name="Outline List 2" w:semiHidden="1" w:unhideWhenUsed="1"/>
-    <w:lsdException w:name="Outline List 3" w:semiHidden="1" w:unhideWhenUsed="1"/>
-    <w:lsdException w:name="Table Simple 1" w:semiHidden="1" w:unhideWhenUsed="1"/>
-    <w:lsdException w:name="Table Simple 2" w:semiHidden="1" w:unhideWhenUsed="1"/>
-    <w:lsdException w:name="Table Simple 3" w:semiHidden="1" w:unhideWhenUsed="1"/>
-    <w:lsdException w:name="Table Classic 1" w:semiHidden="1" w:unhideWhenUsed="1"/>
-    <w:lsdException w:name="Table Classic 2" w:semiHidden="1" w:unhideWhenUsed="1"/>
-    <w:lsdException w:name="Table Classic 3" w:semiHidden="1" w:unhideWhenUsed="1"/>
-    <w:lsdException w:name="Table Classic 4" w:semiHidden="1" w:unhideWhenUsed="1"/>
-    <w:lsdException w:name="Table Colorful 1" w:semiHidden="1" w:unhideWhenUsed="1"/>
-    <w:lsdException w:name="Table Colorful 2" w:semiHidden="1" w:unhideWhenUsed="1"/>
-    <w:lsdException w:name="Table Colorful 3" w:semiHidden="1" w:unhideWhenUsed="1"/>
-    <w:lsdException w:name="Table Columns 1" w:semiHidden="1" w:unhideWhenUsed="1"/>
-    <w:lsdException w:name="Table Columns 2" w:semiHidden="1" w:unhideWhenUsed="1"/>
-    <w:lsdException w:name="Table Columns 3" w:semiHidden="1" w:unhideWhenUsed="1"/>
-    <w:lsdException w:name="Table Columns 4" w:semiHidden="1" w:unhideWhenUsed="1"/>
-    <w:lsdException w:name="Table Columns 5" w:semiHidden="1" w:unhideWhenUsed="1"/>
-    <w:lsdException w:name="Table Grid 1" w:semiHidden="1" w:unhideWhenUsed="1"/>
-    <w:lsdException w:name="Table Grid 2" w:semiHidden="1" w:unhideWhenUsed="1"/>
-    <w:lsdException w:name="Table Grid 3" w:semiHidden="1" w:unhideWhenUsed="1"/>
-    <w:lsdException w:name="Table Grid 4" w:semiHidden="1" w:unhideWhenUsed="1"/>
-    <w:lsdException w:name="Table Grid 5" w:semiHidden="1" w:unhideWhenUsed="1"/>
-    <w:lsdException w:name="Table Grid 6" w:semiHidden="1" w:unhideWhenUsed="1"/>
-    <w:lsdException w:name="Table Grid 7" w:semiHidden="1" w:unhideWhenUsed="1"/>
-    <w:lsdException w:name="Table Grid 8" w:semiHidden="1" w:unhideWhenUsed="1"/>
-    <w:lsdException w:name="Table List 1" w:semiHidden="1" w:unhideWhenUsed="1"/>
-    <w:lsdException w:name="Table List 2" w:semiHidden="1" w:unhideWhenUsed="1"/>
-    <w:lsdException w:name="Table List 3" w:semiHidden="1" w:unhideWhenUsed="1"/>
-    <w:lsdException w:name="Table List 4" w:semiHidden="1" w:unhideWhenUsed="1"/>
-    <w:lsdException w:name="Table List 5" w:semiHidden="1" w:unhideWhenUsed="1"/>
-    <w:lsdException w:name="Table List 6" w:semiHidden="1" w:unhideWhenUsed="1"/>
-    <w:lsdException w:name="Table List 7" w:semiHidden="1" w:unhideWhenUsed="1"/>
-    <w:lsdException w:name="Table List 8" w:semiHidden="1" w:unhideWhenUsed="1"/>
-    <w:lsdException w:name="Table 3D effects 1" w:semiHidden="1" w:unhideWhenUsed="1"/>
-    <w:lsdException w:name="Table 3D effects 2" w:semiHidden="1" w:unhideWhenUsed="1"/>
-    <w:lsdException w:name="Table 3D effects 3" w:semiHidden="1" w:unhideWhenUsed="1"/>
-    <w:lsdException w:name="Table Contemporary" w:semiHidden="1" w:unhideWhenUsed="1"/>
-    <w:lsdException w:name="Table Elegant" w:semiHidden="1" w:unhideWhenUsed="1"/>
-    <w:lsdException w:name="Table Professional" w:semiHidden="1" w:unhideWhenUsed="1"/>
-    <w:lsdException w:name="Table Subtle 1" w:semiHidden="1" w:unhideWhenUsed="1"/>
-    <w:lsdException w:name="Table Subtle 2" w:semiHidden="1" w:unhideWhenUsed="1"/>
-    <w:lsdException w:name="Table Web 1" w:semiHidden="1" w:unhideWhenUsed="1"/>
-    <w:lsdException w:name="Table Web 2" w:semiHidden="1" w:unhideWhenUsed="1"/>
-    <w:lsdException w:name="Table Web 3" w:semiHidden="1" w:unhideWhenUsed="1"/>
-    <w:lsdException w:name="Balloon Text" w:semiHidden="1" w:unhideWhenUsed="1"/>
-    <w:lsdException w:name="Table Grid" w:uiPriority="59"/>
-    <w:lsdException w:name="Table Theme" w:semiHidden="1" w:unhideWhenUsed="1"/>
-    <w:lsdException w:name="Placeholder Text" w:semiHidden="1"/>
-    <w:lsdException w:name="No Spacing" w:uiPriority="1" w:qFormat="1"/>
-    <w:lsdException w:name="Light Shading" w:uiPriority="60"/>
-    <w:lsdException w:name="Light List" w:uiPriority="61"/>
-    <w:lsdException w:name="Light Grid" w:uiPriority="62"/>
-    <w:lsdException w:name="Medium Shading 1" w:uiPriority="63"/>
-    <w:lsdException w:name="Medium Shading 2" w:uiPriority="64"/>
-    <w:lsdException w:name="Medium List 1" w:uiPriority="65"/>
-    <w:lsdException w:name="Medium List 2" w:uiPriority="66"/>
-    <w:lsdException w:name="Medium Grid 1" w:uiPriority="67"/>
-    <w:lsdException w:name="Medium Grid 2" w:uiPriority="68"/>
-    <w:lsdException w:name="Medium Grid 3" w:uiPriority="69"/>
-    <w:lsdException w:name="Dark List" w:uiPriority="70"/>
-    <w:lsdException w:name="Colorful Shading" w:uiPriority="71"/>
-    <w:lsdException w:name="Colorful List" w:uiPriority="72"/>
-    <w:lsdException w:name="Colorful Grid" w:uiPriority="73"/>
-    <w:lsdException w:name="Light Shading Accent 1" w:uiPriority="60"/>
-    <w:lsdException w:name="Light List Accent 1" w:uiPriority="61"/>
-    <w:lsdException w:name="Light Grid Accent 1" w:uiPriority="62"/>
-    <w:lsdException w:name="Medium Shading 1 Accent 1" w:uiPriority="63"/>
-    <w:lsdException w:name="Medium Shading 2 Accent 1" w:uiPriority="64"/>
-    <w:lsdException w:name="Medium List 1 Accent 1" w:uiPriority="65"/>
-    <w:lsdException w:name="Revision" w:semiHidden="1"/>
-    <w:lsdException w:name="List Paragraph" w:uiPriority="34" w:qFormat="1"/>
-    <w:lsdException w:name="Quote" w:uiPriority="29" w:qFormat="1"/>
-    <w:lsdException w:name="Intense Quote" w:uiPriority="30" w:qFormat="1"/>
-    <w:lsdException w:name="Medium List 2 Accent 1" w:uiPriority="66"/>
-    <w:lsdException w:name="Medium Grid 1 Accent 1" w:uiPriority="67"/>
-    <w:lsdException w:name="Medium Grid 2 Accent 1" w:uiPriority="68"/>
-    <w:lsdException w:name="Medium Grid 3 Accent 1" w:uiPriority="69"/>
-    <w:lsdException w:name="Dark List Accent 1" w:uiPriority="70"/>
-    <w:lsdException w:name="Colorful Shading Accent 1" w:uiPriority="71"/>
-    <w:lsdException w:name="Colorful List Accent 1" w:uiPriority="72"/>
-    <w:lsdException w:name="Colorful Grid Accent 1" w:uiPriority="73"/>
-    <w:lsdException w:name="Light Shading Accent 2" w:uiPriority="60"/>
-    <w:lsdException w:name="Light List Accent 2" w:uiPriority="61"/>
-    <w:lsdException w:name="Light Grid Accent 2" w:uiPriority="62"/>
-    <w:lsdException w:name="Medium Shading 1 Accent 2" w:uiPriority="63"/>
-    <w:lsdException w:name="Medium Shading 2 Accent 2" w:uiPriority="64"/>
-    <w:lsdException w:name="Medium List 1 Accent 2" w:uiPriority="65"/>
-    <w:lsdException w:name="Medium List 2 Accent 2" w:uiPriority="66"/>
-    <w:lsdException w:name="Medium Grid 1 Accent 2" w:uiPriority="67"/>
-    <w:lsdException w:name="Medium Grid 2 Accent 2" w:uiPriority="68"/>
-    <w:lsdException w:name="Medium Grid 3 Accent 2" w:uiPriority="69"/>
-    <w:lsdException w:name="Dark List Accent 2" w:uiPriority="70"/>
-    <w:lsdException w:name="Colorful Shading Accent 2" w:uiPriority="71"/>
-    <w:lsdException w:name="Colorful List Accent 2" w:uiPriority="72"/>
-    <w:lsdException w:name="Colorful Grid Accent 2" w:uiPriority="73"/>
-    <w:lsdException w:name="Light Shading Accent 3" w:uiPriority="60"/>
-    <w:lsdException w:name="Light List Accent 3" w:uiPriority="61"/>
-    <w:lsdException w:name="Light Grid Accent 3" w:uiPriority="62"/>
-    <w:lsdException w:name="Medium Shading 1 Accent 3" w:uiPriority="63"/>
-    <w:lsdException w:name="Medium Shading 2 Accent 3" w:uiPriority="64"/>
-    <w:lsdException w:name="Medium List 1 Accent 3" w:uiPriority="65"/>
-    <w:lsdException w:name="Medium List 2 Accent 3" w:uiPriority="66"/>
-    <w:lsdException w:name="Medium Grid 1 Accent 3" w:uiPriority="67"/>
-    <w:lsdException w:name="Medium Grid 2 Accent 3" w:uiPriority="68"/>
-    <w:lsdException w:name="Medium Grid 3 Accent 3" w:uiPriority="69"/>
-    <w:lsdException w:name="Dark List Accent 3" w:uiPriority="70"/>
-    <w:lsdException w:name="Colorful Shading Accent 3" w:uiPriority="71"/>
-    <w:lsdException w:name="Colorful List Accent 3" w:uiPriority="72"/>
-    <w:lsdException w:name="Colorful Grid Accent 3" w:uiPriority="73"/>
-    <w:lsdException w:name="Light Shading Accent 4" w:uiPriority="60"/>
-    <w:lsdException w:name="Light List Accent 4" w:uiPriority="61"/>
-    <w:lsdException w:name="Light Grid Accent 4" w:uiPriority="62"/>
-    <w:lsdException w:name="Medium Shading 1 Accent 4" w:uiPriority="63"/>
-    <w:lsdException w:name="Medium Shading 2 Accent 4" w:uiPriority="64"/>
-    <w:lsdException w:name="Medium List 1 Accent 4" w:uiPriority="65"/>
-    <w:lsdException w:name="Medium List 2 Accent 4" w:uiPriority="66"/>
-    <w:lsdException w:name="Medium Grid 1 Accent 4" w:uiPriority="67"/>
-    <w:lsdException w:name="Medium Grid 2 Accent 4" w:uiPriority="68"/>
-    <w:lsdException w:name="Medium Grid 3 Accent 4" w:uiPriority="69"/>
-    <w:lsdException w:name="Dark List Accent 4" w:uiPriority="70"/>
-    <w:lsdException w:name="Colorful Shading Accent 4" w:uiPriority="71"/>
-    <w:lsdException w:name="Colorful List Accent 4" w:uiPriority="72"/>
-    <w:lsdException w:name="Colorful Grid Accent 4" w:uiPriority="73"/>
-    <w:lsdException w:name="Light Shading Accent 5" w:uiPriority="60"/>
-    <w:lsdException w:name="Light List Accent 5" w:uiPriority="61"/>
-    <w:lsdException w:name="Light Grid Accent 5" w:uiPriority="62"/>
-    <w:lsdException w:name="Medium Shading 1 Accent 5" w:uiPriority="63"/>
-    <w:lsdException w:name="Medium Shading 2 Accent 5" w:uiPriority="64"/>
-    <w:lsdException w:name="Medium List 1 Accent 5" w:uiPriority="65"/>
-    <w:lsdException w:name="Medium List 2 Accent 5" w:uiPriority="66"/>
-    <w:lsdException w:name="Medium Grid 1 Accent 5" w:uiPriority="67"/>
-    <w:lsdException w:name="Medium Grid 2 Accent 5" w:uiPriority="68"/>
-    <w:lsdException w:name="Medium Grid 3 Accent 5" w:uiPriority="69"/>
-    <w:lsdException w:name="Dark List Accent 5" w:uiPriority="70"/>
-    <w:lsdException w:name="Colorful Shading Accent 5" w:uiPriority="71"/>
-    <w:lsdException w:name="Colorful List Accent 5" w:uiPriority="72"/>
-    <w:lsdException w:name="Colorful Grid Accent 5" w:uiPriority="73"/>
-    <w:lsdException w:name="Light Shading Accent 6" w:uiPriority="60"/>
-    <w:lsdException w:name="Light List Accent 6" w:uiPriority="61"/>
-    <w:lsdException w:name="Light Grid Accent 6" w:uiPriority="62"/>
-    <w:lsdException w:name="Medium Shading 1 Accent 6" w:uiPriority="63"/>
-    <w:lsdException w:name="Medium Shading 2 Accent 6" w:uiPriority="64"/>
-    <w:lsdException w:name="Medium List 1 Accent 6" w:uiPriority="65"/>
-    <w:lsdException w:name="Medium List 2 Accent 6" w:uiPriority="66"/>
-    <w:lsdException w:name="Medium Grid 1 Accent 6" w:uiPriority="67"/>
-    <w:lsdException w:name="Medium Grid 2 Accent 6" w:uiPriority="68"/>
-    <w:lsdException w:name="Medium Grid 3 Accent 6" w:uiPriority="69"/>
-    <w:lsdException w:name="Dark List Accent 6" w:uiPriority="70"/>
-    <w:lsdException w:name="Colorful Shading Accent 6" w:uiPriority="71"/>
-    <w:lsdException w:name="Colorful List Accent 6" w:uiPriority="72"/>
-    <w:lsdException w:name="Colorful Grid Accent 6" w:uiPriority="73"/>
-    <w:lsdException w:name="Subtle Emphasis" w:uiPriority="19" w:qFormat="1"/>
-    <w:lsdException w:name="Intense Emphasis" w:uiPriority="21" w:qFormat="1"/>
-    <w:lsdException w:name="Subtle Reference" w:uiPriority="31" w:qFormat="1"/>
-    <w:lsdException w:name="Intense Reference" w:uiPriority="32" w:qFormat="1"/>
-    <w:lsdException w:name="Book Title" w:uiPriority="33" w:qFormat="1"/>
-    <w:lsdException w:name="Bibliography" w:semiHidden="1" w:uiPriority="37" w:unhideWhenUsed="1"/>
-    <w:lsdException w:name="TOC Heading" w:semiHidden="1" w:uiPriority="39" w:unhideWhenUsed="1" w:qFormat="1"/>
-    <w:lsdException w:name="Plain Table 1" w:uiPriority="41"/>
-    <w:lsdException w:name="Plain Table 2" w:uiPriority="42"/>
-    <w:lsdException w:name="Plain Table 3" w:uiPriority="43"/>
-    <w:lsdException w:name="Plain Table 4" w:uiPriority="44"/>
-    <w:lsdException w:name="Plain Table 5" w:uiPriority="45"/>
-    <w:lsdException w:name="Grid Table Light" w:uiPriority="40"/>
-    <w:lsdException w:name="Grid Table 1 Light" w:uiPriority="46"/>
-    <w:lsdException w:name="Grid Table 2" w:uiPriority="47"/>
-    <w:lsdException w:name="Grid Table 3" w:uiPriority="48"/>
-    <w:lsdException w:name="Grid Table 4" w:uiPriority="49"/>
-    <w:lsdException w:name="Grid Table 5 Dark" w:uiPriority="50"/>
-    <w:lsdException w:name="Grid Table 6 Colorful" w:uiPriority="51"/>
-    <w:lsdException w:name="Grid Table 7 Colorful" w:uiPriority="52"/>
-    <w:lsdException w:name="Grid Table 1 Light Accent 1" w:uiPriority="46"/>
-    <w:lsdException w:name="Grid Table 2 Accent 1" w:uiPriority="47"/>
-    <w:lsdException w:name="Grid Table 3 Accent 1" w:uiPriority="48"/>
-    <w:lsdException w:name="Grid Table 4 Accent 1" w:uiPriority="49"/>
-    <w:lsdException w:name="Grid Table 5 Dark Accent 1" w:uiPriority="50"/>
-    <w:lsdException w:name="Grid Table 6 Colorful Accent 1" w:uiPriority="51"/>
-    <w:lsdException w:name="Grid Table 7 Colorful Accent 1" w:uiPriority="52"/>
-    <w:lsdException w:name="Grid Table 1 Light Accent 2" w:uiPriority="46"/>
-    <w:lsdException w:name="Grid Table 2 Accent 2" w:uiPriority="47"/>
-    <w:lsdException w:name="Grid Table 3 Accent 2" w:uiPriority="48"/>
-    <w:lsdException w:name="Grid Table 4 Accent 2" w:uiPriority="49"/>
-    <w:lsdException w:name="Grid Table 5 Dark Accent 2" w:uiPriority="50"/>
-    <w:lsdException w:name="Grid Table 6 Colorful Accent 2" w:uiPriority="51"/>
-    <w:lsdException w:name="Grid Table 7 Colorful Accent 2" w:uiPriority="52"/>
-    <w:lsdException w:name="Grid Table 1 Light Accent 3" w:uiPriority="46"/>
-    <w:lsdException w:name="Grid Table 2 Accent 3" w:uiPriority="47"/>
-    <w:lsdException w:name="Grid Table 3 Accent 3" w:uiPriority="48"/>
-    <w:lsdException w:name="Grid Table 4 Accent 3" w:uiPriority="49"/>
-    <w:lsdException w:name="Grid Table 5 Dark Accent 3" w:uiPriority="50"/>
-    <w:lsdException w:name="Grid Table 6 Colorful Accent 3" w:uiPriority="51"/>
-    <w:lsdException w:name="Grid Table 7 Colorful Accent 3" w:uiPriority="52"/>
-    <w:lsdException w:name="Grid Table 1 Light Accent 4" w:uiPriority="46"/>
-    <w:lsdException w:name="Grid Table 2 Accent 4" w:uiPriority="47"/>
-    <w:lsdException w:name="Grid Table 3 Accent 4" w:uiPriority="48"/>
-    <w:lsdException w:name="Grid Table 4 Accent 4" w:uiPriority="49"/>
-    <w:lsdException w:name="Grid Table 5 Dark Accent 4" w:uiPriority="50"/>
-    <w:lsdException w:name="Grid Table 6 Colorful Accent 4" w:uiPriority="51"/>
-    <w:lsdException w:name="Grid Table 7 Colorful Accent 4" w:uiPriority="52"/>
-    <w:lsdException w:name="Grid Table 1 Light Accent 5" w:uiPriority="46"/>
-    <w:lsdException w:name="Grid Table 2 Accent 5" w:uiPriority="47"/>
-    <w:lsdException w:name="Grid Table 3 Accent 5" w:uiPriority="48"/>
-    <w:lsdException w:name="Grid Table 4 Accent 5" w:uiPriority="49"/>
-    <w:lsdException w:name="Grid Table 5 Dark Accent 5" w:uiPriority="50"/>
-    <w:lsdException w:name="Grid Table 6 Colorful Accent 5" w:uiPriority="51"/>
-    <w:lsdException w:name="Grid Table 7 Colorful Accent 5" w:uiPriority="52"/>
-    <w:lsdException w:name="Grid Table 1 Light Accent 6" w:uiPriority="46"/>
-    <w:lsdException w:name="Grid Table 2 Accent 6" w:uiPriority="47"/>
-    <w:lsdException w:name="Grid Table 3 Accent 6" w:uiPriority="48"/>
-    <w:lsdException w:name="Grid Table 4 Accent 6" w:uiPriority="49"/>
-    <w:lsdException w:name="Grid Table 5 Dark Accent 6" w:uiPriority="50"/>
-    <w:lsdException w:name="Grid Table 6 Colorful Accent 6" w:uiPriority="51"/>
-    <w:lsdException w:name="Grid Table 7 Colorful Accent 6" w:uiPriority="52"/>
-    <w:lsdException w:name="List Table 1 Light" w:uiPriority="46"/>
-    <w:lsdException w:name="List Table 2" w:uiPriority="47"/>
-    <w:lsdException w:name="List Table 3" w:uiPriority="48"/>
-    <w:lsdException w:name="List Table 4" w:uiPriority="49"/>
-    <w:lsdException w:name="List Table 5 Dark" w:uiPriority="50"/>
-    <w:lsdException w:name="List Table 6 Colorful" w:uiPriority="51"/>
-    <w:lsdException w:name="List Table 7 Colorful" w:uiPriority="52"/>
-    <w:lsdException w:name="List Table 1 Light Accent 1" w:uiPriority="46"/>
-    <w:lsdException w:name="List Table 2 Accent 1" w:uiPriority="47"/>
-    <w:lsdException w:name="List Table 3 Accent 1" w:uiPriority="48"/>
-    <w:lsdException w:name="List Table 4 Accent 1" w:uiPriority="49"/>
-    <w:lsdException w:name="List Table 5 Dark Accent 1" w:uiPriority="50"/>
-    <w:lsdException w:name="List Table 6 Colorful Accent 1" w:uiPriority="51"/>
-    <w:lsdException w:name="List Table 7 Colorful Accent 1" w:uiPriority="52"/>
-    <w:lsdException w:name="List Table 1 Light Accent 2" w:uiPriority="46"/>
-    <w:lsdException w:name="List Table 2 Accent 2" w:uiPriority="47"/>
-    <w:lsdException w:name="List Table 3 Accent 2" w:uiPriority="48"/>
-    <w:lsdException w:name="List Table 4 Accent 2" w:uiPriority="49"/>
-    <w:lsdException w:name="List Table 5 Dark Accent 2" w:uiPriority="50"/>
-    <w:lsdException w:name="List Table 6 Colorful Accent 2" w:uiPriority="51"/>
-    <w:lsdException w:name="List Table 7 Colorful Accent 2" w:uiPriority="52"/>
-    <w:lsdException w:name="List Table 1 Light Accent 3" w:uiPriority="46"/>
-    <w:lsdException w:name="List Table 2 Accent 3" w:uiPriority="47"/>
-    <w:lsdException w:name="List Table 3 Accent 3" w:uiPriority="48"/>
-    <w:lsdException w:name="List Table 4 Accent 3" w:uiPriority="49"/>
-    <w:lsdException w:name="List Table 5 Dark Accent 3" w:uiPriority="50"/>
-    <w:lsdException w:name="List Table 6 Colorful Accent 3" w:uiPriority="51"/>
-    <w:lsdException w:name="List Table 7 Colorful Accent 3" w:uiPriority="52"/>
-    <w:lsdException w:name="List Table 1 Light Accent 4" w:uiPriority="46"/>
-    <w:lsdException w:name="List Table 2 Accent 4" w:uiPriority="47"/>
-    <w:lsdException w:name="List Table 3 Accent 4" w:uiPriority="48"/>
-    <w:lsdException w:name="List Table 4 Accent 4" w:uiPriority="49"/>
-    <w:lsdException w:name="List Table 5 Dark Accent 4" w:uiPriority="50"/>
-    <w:lsdException w:name="List Table 6 Colorful Accent 4" w:uiPriority="51"/>
-    <w:lsdException w:name="List Table 7 Colorful Accent 4" w:uiPriority="52"/>
-    <w:lsdException w:name="List Table 1 Light Accent 5" w:uiPriority="46"/>
-    <w:lsdException w:name="List Table 2 Accent 5" w:uiPriority="47"/>
-    <w:lsdException w:name="List Table 3 Accent 5" w:uiPriority="48"/>
-    <w:lsdException w:name="List Table 4 Accent 5" w:uiPriority="49"/>
-    <w:lsdException w:name="List Table 5 Dark Accent 5" w:uiPriority="50"/>
-    <w:lsdException w:name="List Table 6 Colorful Accent 5" w:uiPriority="51"/>
-    <w:lsdException w:name="List Table 7 Colorful Accent 5" w:uiPriority="52"/>
-    <w:lsdException w:name="List Table 1 Light Accent 6" w:uiPriority="46"/>
-    <w:lsdException w:name="List Table 2 Accent 6" w:uiPriority="47"/>
-    <w:lsdException w:name="List Table 3 Accent 6" w:uiPriority="48"/>
-    <w:lsdException w:name="List Table 4 Accent 6" w:uiPriority="49"/>
-    <w:lsdException w:name="List Table 5 Dark Accent 6" w:uiPriority="50"/>
-    <w:lsdException w:name="List Table 6 Colorful Accent 6" w:uiPriority="51"/>
-    <w:lsdException w:name="List Table 7 Colorful Accent 6" w:uiPriority="52"/>
+  <w:latentStyles w:defLockedState="0" w:defUIPriority="99" w:defSemiHidden="1" w:defUnhideWhenUsed="1" w:defQFormat="0" w:count="267">
+    <w:lsdException w:name="Normal" w:semiHidden="0" w:uiPriority="0" w:unhideWhenUsed="0" w:qFormat="1"/>
+    <w:lsdException w:name="heading 1" w:semiHidden="0" w:uiPriority="9" w:unhideWhenUsed="0" w:qFormat="1"/>
+    <w:lsdException w:name="heading 2" w:uiPriority="9" w:qFormat="1"/>
+    <w:lsdException w:name="heading 3" w:uiPriority="9" w:qFormat="1"/>
+    <w:lsdException w:name="heading 4" w:uiPriority="9" w:qFormat="1"/>
+    <w:lsdException w:name="heading 5" w:uiPriority="9" w:qFormat="1"/>
+    <w:lsdException w:name="heading 6" w:uiPriority="9" w:qFormat="1"/>
+    <w:lsdException w:name="heading 7" w:uiPriority="9" w:qFormat="1"/>
+    <w:lsdException w:name="heading 8" w:uiPriority="9" w:qFormat="1"/>
+    <w:lsdException w:name="heading 9" w:uiPriority="9" w:qFormat="1"/>
+    <w:lsdException w:name="toc 1" w:uiPriority="39"/>
+    <w:lsdException w:name="toc 2" w:uiPriority="39"/>
+    <w:lsdException w:name="toc 3" w:uiPriority="39"/>
+    <w:lsdException w:name="toc 4" w:uiPriority="39"/>
+    <w:lsdException w:name="toc 5" w:uiPriority="39"/>
+    <w:lsdException w:name="toc 6" w:uiPriority="39"/>
+    <w:lsdException w:name="toc 7" w:uiPriority="39"/>
+    <w:lsdException w:name="toc 8" w:uiPriority="39"/>
+    <w:lsdException w:name="toc 9" w:uiPriority="39"/>
+    <w:lsdException w:name="caption" w:uiPriority="35" w:qFormat="1"/>
+    <w:lsdException w:name="Title" w:semiHidden="0" w:uiPriority="10" w:unhideWhenUsed="0" w:qFormat="1"/>
+    <w:lsdException w:name="Default Paragraph Font" w:uiPriority="1"/>
+    <w:lsdException w:name="Subtitle" w:semiHidden="0" w:uiPriority="11" w:unhideWhenUsed="0" w:qFormat="1"/>
+    <w:lsdException w:name="Strong" w:semiHidden="0" w:uiPriority="22" w:unhideWhenUsed="0" w:qFormat="1"/>
+    <w:lsdException w:name="Emphasis" w:semiHidden="0" w:uiPriority="20" w:unhideWhenUsed="0" w:qFormat="1"/>
+    <w:lsdException w:name="Table Grid" w:semiHidden="0" w:uiPriority="59" w:unhideWhenUsed="0"/>
+    <w:lsdException w:name="Placeholder Text" w:unhideWhenUsed="0"/>
+    <w:lsdException w:name="No Spacing" w:semiHidden="0" w:uiPriority="1" w:unhideWhenUsed="0" w:qFormat="1"/>
+    <w:lsdException w:name="Light Shading" w:semiHidden="0" w:uiPriority="60" w:unhideWhenUsed="0"/>
+    <w:lsdException w:name="Light List" w:semiHidden="0" w:uiPriority="61" w:unhideWhenUsed="0"/>
+    <w:lsdException w:name="Light Grid" w:semiHidden="0" w:uiPriority="62" w:unhideWhenUsed="0"/>
+    <w:lsdException w:name="Medium Shading 1" w:semiHidden="0" w:uiPriority="63" w:unhideWhenUsed="0"/>
+    <w:lsdException w:name="Medium Shading 2" w:semiHidden="0" w:uiPriority="64" w:unhideWhenUsed="0"/>
+    <w:lsdException w:name="Medium List 1" w:semiHidden="0" w:uiPriority="65" w:unhideWhenUsed="0"/>
+    <w:lsdException w:name="Medium List 2" w:semiHidden="0" w:uiPriority="66" w:unhideWhenUsed="0"/>
+    <w:lsdException w:name="Medium Grid 1" w:semiHidden="0" w:uiPriority="67" w:unhideWhenUsed="0"/>
+    <w:lsdException w:name="Medium Grid 2" w:semiHidden="0" w:uiPriority="68" w:unhideWhenUsed="0"/>
+    <w:lsdException w:name="Medium Grid 3" w:semiHidden="0" w:uiPriority="69" w:unhideWhenUsed="0"/>
+    <w:lsdException w:name="Dark List" w:semiHidden="0" w:uiPriority="70" w:unhideWhenUsed="0"/>
+    <w:lsdException w:name="Colorful Shading" w:semiHidden="0" w:uiPriority="71" w:unhideWhenUsed="0"/>
+    <w:lsdException w:name="Colorful List" w:semiHidden="0" w:uiPriority="72" w:unhideWhenUsed="0"/>
+    <w:lsdException w:name="Colorful Grid" w:semiHidden="0" w:uiPriority="73" w:unhideWhenUsed="0"/>
+    <w:lsdException w:name="Light Shading Accent 1" w:semiHidden="0" w:uiPriority="60" w:unhideWhenUsed="0"/>
+    <w:lsdException w:name="Light List Accent 1" w:semiHidden="0" w:uiPriority="61" w:unhideWhenUsed="0"/>
+    <w:lsdException w:name="Light Grid Accent 1" w:semiHidden="0" w:uiPriority="62" w:unhideWhenUsed="0"/>
+    <w:lsdException w:name="Medium Shading 1 Accent 1" w:semiHidden="0" w:uiPriority="63" w:unhideWhenUsed="0"/>
+    <w:lsdException w:name="Medium Shading 2 Accent 1" w:semiHidden="0" w:uiPriority="64" w:unhideWhenUsed="0"/>
+    <w:lsdException w:name="Medium List 1 Accent 1" w:semiHidden="0" w:uiPriority="65" w:unhideWhenUsed="0"/>
+    <w:lsdException w:name="Revision" w:unhideWhenUsed="0"/>
+    <w:lsdException w:name="List Paragraph" w:semiHidden="0" w:uiPriority="34" w:unhideWhenUsed="0" w:qFormat="1"/>
+    <w:lsdException w:name="Quote" w:semiHidden="0" w:uiPriority="29" w:unhideWhenUsed="0" w:qFormat="1"/>
+    <w:lsdException w:name="Intense Quote" w:semiHidden="0" w:uiPriority="30" w:unhideWhenUsed="0" w:qFormat="1"/>
+    <w:lsdException w:name="Medium List 2 Accent 1" w:semiHidden="0" w:uiPriority="66" w:unhideWhenUsed="0"/>
+    <w:lsdException w:name="Medium Grid 1 Accent 1" w:semiHidden="0" w:uiPriority="67" w:unhideWhenUsed="0"/>
+    <w:lsdException w:name="Medium Grid 2 Accent 1" w:semiHidden="0" w:uiPriority="68" w:unhideWhenUsed="0"/>
+    <w:lsdException w:name="Medium Grid 3 Accent 1" w:semiHidden="0" w:uiPriority="69" w:unhideWhenUsed="0"/>
+    <w:lsdException w:name="Dark List Accent 1" w:semiHidden="0" w:uiPriority="70" w:unhideWhenUsed="0"/>
+    <w:lsdException w:name="Colorful Shading Accent 1" w:semiHidden="0" w:uiPriority="71" w:unhideWhenUsed="0"/>
+    <w:lsdException w:name="Colorful List Accent 1" w:semiHidden="0" w:uiPriority="72" w:unhideWhenUsed="0"/>
+    <w:lsdException w:name="Colorful Grid Accent 1" w:semiHidden="0" w:uiPriority="73" w:unhideWhenUsed="0"/>
+    <w:lsdException w:name="Light Shading Accent 2" w:semiHidden="0" w:uiPriority="60" w:unhideWhenUsed="0"/>
+    <w:lsdException w:name="Light List Accent 2" w:semiHidden="0" w:uiPriority="61" w:unhideWhenUsed="0"/>
+    <w:lsdException w:name="Light Grid Accent 2" w:semiHidden="0" w:uiPriority="62" w:unhideWhenUsed="0"/>
+    <w:lsdException w:name="Medium Shading 1 Accent 2" w:semiHidden="0" w:uiPriority="63" w:unhideWhenUsed="0"/>
+    <w:lsdException w:name="Medium Shading 2 Accent 2" w:semiHidden="0" w:uiPriority="64" w:unhideWhenUsed="0"/>
+    <w:lsdException w:name="Medium List 1 Accent 2" w:semiHidden="0" w:uiPriority="65" w:unhideWhenUsed="0"/>
+    <w:lsdException w:name="Medium List 2 Accent 2" w:semiHidden="0" w:uiPriority="66" w:unhideWhenUsed="0"/>
+    <w:lsdException w:name="Medium Grid 1 Accent 2" w:semiHidden="0" w:uiPriority="67" w:unhideWhenUsed="0"/>
+    <w:lsdException w:name="Medium Grid 2 Accent 2" w:semiHidden="0" w:uiPriority="68" w:unhideWhenUsed="0"/>
+    <w:lsdException w:name="Medium Grid 3 Accent 2" w:semiHidden="0" w:uiPriority="69" w:unhideWhenUsed="0"/>
+    <w:lsdException w:name="Dark List Accent 2" w:semiHidden="0" w:uiPriority="70" w:unhideWhenUsed="0"/>
+    <w:lsdException w:name="Colorful Shading Accent 2" w:semiHidden="0" w:uiPriority="71" w:unhideWhenUsed="0"/>
+    <w:lsdException w:name="Colorful List Accent 2" w:semiHidden="0" w:uiPriority="72" w:unhideWhenUsed="0"/>
+    <w:lsdException w:name="Colorful Grid Accent 2" w:semiHidden="0" w:uiPriority="73" w:unhideWhenUsed="0"/>
+    <w:lsdException w:name="Light Shading Accent 3" w:semiHidden="0" w:uiPriority="60" w:unhideWhenUsed="0"/>
+    <w:lsdException w:name="Light List Accent 3" w:semiHidden="0" w:uiPriority="61" w:unhideWhenUsed="0"/>
+    <w:lsdException w:name="Light Grid Accent 3" w:semiHidden="0" w:uiPriority="62" w:unhideWhenUsed="0"/>
+    <w:lsdException w:name="Medium Shading 1 Accent 3" w:semiHidden="0" w:uiPriority="63" w:unhideWhenUsed="0"/>
+    <w:lsdException w:name="Medium Shading 2 Accent 3" w:semiHidden="0" w:uiPriority="64" w:unhideWhenUsed="0"/>
+    <w:lsdException w:name="Medium List 1 Accent 3" w:semiHidden="0" w:uiPriority="65" w:unhideWhenUsed="0"/>
+    <w:lsdException w:name="Medium List 2 Accent 3" w:semiHidden="0" w:uiPriority="66" w:unhideWhenUsed="0"/>
+    <w:lsdException w:name="Medium Grid 1 Accent 3" w:semiHidden="0" w:uiPriority="67" w:unhideWhenUsed="0"/>
+    <w:lsdException w:name="Medium Grid 2 Accent 3" w:semiHidden="0" w:uiPriority="68" w:unhideWhenUsed="0"/>
+    <w:lsdException w:name="Medium Grid 3 Accent 3" w:semiHidden="0" w:uiPriority="69" w:unhideWhenUsed="0"/>
+    <w:lsdException w:name="Dark List Accent 3" w:semiHidden="0" w:uiPriority="70" w:unhideWhenUsed="0"/>
+    <w:lsdException w:name="Colorful Shading Accent 3" w:semiHidden="0" w:uiPriority="71" w:unhideWhenUsed="0"/>
+    <w:lsdException w:name="Colorful List Accent 3" w:semiHidden="0" w:uiPriority="72" w:unhideWhenUsed="0"/>
+    <w:lsdException w:name="Colorful Grid Accent 3" w:semiHidden="0" w:uiPriority="73" w:unhideWhenUsed="0"/>
+    <w:lsdException w:name="Light Shading Accent 4" w:semiHidden="0" w:uiPriority="60" w:unhideWhenUsed="0"/>
+    <w:lsdException w:name="Light List Accent 4" w:semiHidden="0" w:uiPriority="61" w:unhideWhenUsed="0"/>
+    <w:lsdException w:name="Light Grid Accent 4" w:semiHidden="0" w:uiPriority="62" w:unhideWhenUsed="0"/>
+    <w:lsdException w:name="Medium Shading 1 Accent 4" w:semiHidden="0" w:uiPriority="63" w:unhideWhenUsed="0"/>
+    <w:lsdException w:name="Medium Shading 2 Accent 4" w:semiHidden="0" w:uiPriority="64" w:unhideWhenUsed="0"/>
+    <w:lsdException w:name="Medium List 1 Accent 4" w:semiHidden="0" w:uiPriority="65" w:unhideWhenUsed="0"/>
+    <w:lsdException w:name="Medium List 2 Accent 4" w:semiHidden="0" w:uiPriority="66" w:unhideWhenUsed="0"/>
+    <w:lsdException w:name="Medium Grid 1 Accent 4" w:semiHidden="0" w:uiPriority="67" w:unhideWhenUsed="0"/>
+    <w:lsdException w:name="Medium Grid 2 Accent 4" w:semiHidden="0" w:uiPriority="68" w:unhideWhenUsed="0"/>
+    <w:lsdException w:name="Medium Grid 3 Accent 4" w:semiHidden="0" w:uiPriority="69" w:unhideWhenUsed="0"/>
+    <w:lsdException w:name="Dark List Accent 4" w:semiHidden="0" w:uiPriority="70" w:unhideWhenUsed="0"/>
+    <w:lsdException w:name="Colorful Shading Accent 4" w:semiHidden="0" w:uiPriority="71" w:unhideWhenUsed="0"/>
+    <w:lsdException w:name="Colorful List Accent 4" w:semiHidden="0" w:uiPriority="72" w:unhideWhenUsed="0"/>
+    <w:lsdException w:name="Colorful Grid Accent 4" w:semiHidden="0" w:uiPriority="73" w:unhideWhenUsed="0"/>
+    <w:lsdException w:name="Light Shading Accent 5" w:semiHidden="0" w:uiPriority="60" w:unhideWhenUsed="0"/>
+    <w:lsdException w:name="Light List Accent 5" w:semiHidden="0" w:uiPriority="61" w:unhideWhenUsed="0"/>
+    <w:lsdException w:name="Light Grid Accent 5" w:semiHidden="0" w:uiPriority="62" w:unhideWhenUsed="0"/>
+    <w:lsdException w:name="Medium Shading 1 Accent 5" w:semiHidden="0" w:uiPriority="63" w:unhideWhenUsed="0"/>
+    <w:lsdException w:name="Medium Shading 2 Accent 5" w:semiHidden="0" w:uiPriority="64" w:unhideWhenUsed="0"/>
+    <w:lsdException w:name="Medium List 1 Accent 5" w:semiHidden="0" w:uiPriority="65" w:unhideWhenUsed="0"/>
+    <w:lsdException w:name="Medium List 2 Accent 5" w:semiHidden="0" w:uiPriority="66" w:unhideWhenUsed="0"/>
+    <w:lsdException w:name="Medium Grid 1 Accent 5" w:semiHidden="0" w:uiPriority="67" w:unhideWhenUsed="0"/>
+    <w:lsdException w:name="Medium Grid 2 Accent 5" w:semiHidden="0" w:uiPriority="68" w:unhideWhenUsed="0"/>
+    <w:lsdException w:name="Medium Grid 3 Accent 5" w:semiHidden="0" w:uiPriority="69" w:unhideWhenUsed="0"/>
+    <w:lsdException w:name="Dark List Accent 5" w:semiHidden="0" w:uiPriority="70" w:unhideWhenUsed="0"/>
+    <w:lsdException w:name="Colorful Shading Accent 5" w:semiHidden="0" w:uiPriority="71" w:unhideWhenUsed="0"/>
+    <w:lsdException w:name="Colorful List Accent 5" w:semiHidden="0" w:uiPriority="72" w:unhideWhenUsed="0"/>
+    <w:lsdException w:name="Colorful Grid Accent 5" w:semiHidden="0" w:uiPriority="73" w:unhideWhenUsed="0"/>
+    <w:lsdException w:name="Light Shading Accent 6" w:semiHidden="0" w:uiPriority="60" w:unhideWhenUsed="0"/>
+    <w:lsdException w:name="Light List Accent 6" w:semiHidden="0" w:uiPriority="61" w:unhideWhenUsed="0"/>
+    <w:lsdException w:name="Light Grid Accent 6" w:semiHidden="0" w:uiPriority="62" w:unhideWhenUsed="0"/>
+    <w:lsdException w:name="Medium Shading 1 Accent 6" w:semiHidden="0" w:uiPriority="63" w:unhideWhenUsed="0"/>
+    <w:lsdException w:name="Medium Shading 2 Accent 6" w:semiHidden="0" w:uiPriority="64" w:unhideWhenUsed="0"/>
+    <w:lsdException w:name="Medium List 1 Accent 6" w:semiHidden="0" w:uiPriority="65" w:unhideWhenUsed="0"/>
+    <w:lsdException w:name="Medium List 2 Accent 6" w:semiHidden="0" w:uiPriority="66" w:unhideWhenUsed="0"/>
+    <w:lsdException w:name="Medium Grid 1 Accent 6" w:semiHidden="0" w:uiPriority="67" w:unhideWhenUsed="0"/>
+    <w:lsdException w:name="Medium Grid 2 Accent 6" w:semiHidden="0" w:uiPriority="68" w:unhideWhenUsed="0"/>
+    <w:lsdException w:name="Medium Grid 3 Accent 6" w:semiHidden="0" w:uiPriority="69" w:unhideWhenUsed="0"/>
+    <w:lsdException w:name="Dark List Accent 6" w:semiHidden="0" w:uiPriority="70" w:unhideWhenUsed="0"/>
+    <w:lsdException w:name="Colorful Shading Accent 6" w:semiHidden="0" w:uiPriority="71" w:unhideWhenUsed="0"/>
+    <w:lsdException w:name="Colorful List Accent 6" w:semiHidden="0" w:uiPriority="72" w:unhideWhenUsed="0"/>
+    <w:lsdException w:name="Colorful Grid Accent 6" w:semiHidden="0" w:uiPriority="73" w:unhideWhenUsed="0"/>
+    <w:lsdException w:name="Subtle Emphasis" w:semiHidden="0" w:uiPriority="19" w:unhideWhenUsed="0" w:qFormat="1"/>
+    <w:lsdException w:name="Intense Emphasis" w:semiHidden="0" w:uiPriority="21" w:unhideWhenUsed="0" w:qFormat="1"/>
+    <w:lsdException w:name="Subtle Reference" w:semiHidden="0" w:uiPriority="31" w:unhideWhenUsed="0" w:qFormat="1"/>
+    <w:lsdException w:name="Intense Reference" w:semiHidden="0" w:uiPriority="32" w:unhideWhenUsed="0" w:qFormat="1"/>
+    <w:lsdException w:name="Book Title" w:semiHidden="0" w:uiPriority="33" w:unhideWhenUsed="0" w:qFormat="1"/>
+    <w:lsdException w:name="Bibliography" w:uiPriority="37"/>
+    <w:lsdException w:name="TOC Heading" w:uiPriority="39" w:qFormat="1"/>
   </w:latentStyles>
   <w:style w:type="paragraph" w:default="1" w:styleId="a">
     <w:name w:val="Normal"/>
@@ -1720,7 +2334,7 @@
     <w:name w:val="heading 1"/>
     <w:basedOn w:val="a"/>
     <w:next w:val="a"/>
-    <w:link w:val="10"/>
+    <w:link w:val="1Char"/>
     <w:uiPriority w:val="9"/>
     <w:qFormat/>
     <w:rsid w:val="00BE78DF"/>
@@ -1745,7 +2359,7 @@
     <w:name w:val="heading 2"/>
     <w:basedOn w:val="a"/>
     <w:next w:val="a"/>
-    <w:link w:val="20"/>
+    <w:link w:val="2Char"/>
     <w:uiPriority w:val="9"/>
     <w:unhideWhenUsed/>
     <w:qFormat/>
@@ -1772,7 +2386,7 @@
     <w:name w:val="heading 3"/>
     <w:basedOn w:val="a"/>
     <w:next w:val="a"/>
-    <w:link w:val="30"/>
+    <w:link w:val="3Char"/>
     <w:uiPriority w:val="9"/>
     <w:semiHidden/>
     <w:unhideWhenUsed/>
@@ -1799,7 +2413,7 @@
     <w:name w:val="heading 4"/>
     <w:basedOn w:val="a"/>
     <w:next w:val="a"/>
-    <w:link w:val="40"/>
+    <w:link w:val="4Char"/>
     <w:uiPriority w:val="9"/>
     <w:semiHidden/>
     <w:unhideWhenUsed/>
@@ -1827,7 +2441,7 @@
     <w:name w:val="heading 5"/>
     <w:basedOn w:val="a"/>
     <w:next w:val="a"/>
-    <w:link w:val="50"/>
+    <w:link w:val="5Char"/>
     <w:uiPriority w:val="9"/>
     <w:semiHidden/>
     <w:unhideWhenUsed/>
@@ -1854,7 +2468,7 @@
     <w:name w:val="heading 6"/>
     <w:basedOn w:val="a"/>
     <w:next w:val="a"/>
-    <w:link w:val="60"/>
+    <w:link w:val="6Char"/>
     <w:uiPriority w:val="9"/>
     <w:semiHidden/>
     <w:unhideWhenUsed/>
@@ -1882,7 +2496,7 @@
     <w:name w:val="heading 7"/>
     <w:basedOn w:val="a"/>
     <w:next w:val="a"/>
-    <w:link w:val="70"/>
+    <w:link w:val="7Char"/>
     <w:uiPriority w:val="9"/>
     <w:semiHidden/>
     <w:unhideWhenUsed/>
@@ -1909,7 +2523,7 @@
     <w:name w:val="heading 8"/>
     <w:basedOn w:val="a"/>
     <w:next w:val="a"/>
-    <w:link w:val="80"/>
+    <w:link w:val="8Char"/>
     <w:uiPriority w:val="9"/>
     <w:semiHidden/>
     <w:unhideWhenUsed/>
@@ -1935,7 +2549,7 @@
     <w:name w:val="heading 9"/>
     <w:basedOn w:val="a"/>
     <w:next w:val="a"/>
-    <w:link w:val="90"/>
+    <w:link w:val="9Char"/>
     <w:uiPriority w:val="9"/>
     <w:semiHidden/>
     <w:unhideWhenUsed/>
@@ -1983,8 +2597,8 @@
     <w:semiHidden/>
     <w:unhideWhenUsed/>
   </w:style>
-  <w:style w:type="character" w:customStyle="1" w:styleId="10">
-    <w:name w:val="标题 1 字符"/>
+  <w:style w:type="character" w:customStyle="1" w:styleId="1Char">
+    <w:name w:val="标题 1 Char"/>
     <w:basedOn w:val="a0"/>
     <w:link w:val="1"/>
     <w:uiPriority w:val="9"/>
@@ -1997,8 +2611,8 @@
       <w:szCs w:val="44"/>
     </w:rPr>
   </w:style>
-  <w:style w:type="character" w:customStyle="1" w:styleId="20">
-    <w:name w:val="标题 2 字符"/>
+  <w:style w:type="character" w:customStyle="1" w:styleId="2Char">
+    <w:name w:val="标题 2 Char"/>
     <w:basedOn w:val="a0"/>
     <w:link w:val="2"/>
     <w:uiPriority w:val="9"/>
@@ -2011,8 +2625,8 @@
       <w:szCs w:val="32"/>
     </w:rPr>
   </w:style>
-  <w:style w:type="character" w:customStyle="1" w:styleId="30">
-    <w:name w:val="标题 3 字符"/>
+  <w:style w:type="character" w:customStyle="1" w:styleId="3Char">
+    <w:name w:val="标题 3 Char"/>
     <w:basedOn w:val="a0"/>
     <w:link w:val="3"/>
     <w:uiPriority w:val="9"/>
@@ -2025,8 +2639,8 @@
       <w:szCs w:val="32"/>
     </w:rPr>
   </w:style>
-  <w:style w:type="character" w:customStyle="1" w:styleId="40">
-    <w:name w:val="标题 4 字符"/>
+  <w:style w:type="character" w:customStyle="1" w:styleId="4Char">
+    <w:name w:val="标题 4 Char"/>
     <w:basedOn w:val="a0"/>
     <w:link w:val="4"/>
     <w:uiPriority w:val="9"/>
@@ -2040,8 +2654,8 @@
       <w:szCs w:val="28"/>
     </w:rPr>
   </w:style>
-  <w:style w:type="character" w:customStyle="1" w:styleId="50">
-    <w:name w:val="标题 5 字符"/>
+  <w:style w:type="character" w:customStyle="1" w:styleId="5Char">
+    <w:name w:val="标题 5 Char"/>
     <w:basedOn w:val="a0"/>
     <w:link w:val="5"/>
     <w:uiPriority w:val="9"/>
@@ -2054,8 +2668,8 @@
       <w:szCs w:val="28"/>
     </w:rPr>
   </w:style>
-  <w:style w:type="character" w:customStyle="1" w:styleId="60">
-    <w:name w:val="标题 6 字符"/>
+  <w:style w:type="character" w:customStyle="1" w:styleId="6Char">
+    <w:name w:val="标题 6 Char"/>
     <w:basedOn w:val="a0"/>
     <w:link w:val="6"/>
     <w:uiPriority w:val="9"/>
@@ -2069,8 +2683,8 @@
       <w:szCs w:val="24"/>
     </w:rPr>
   </w:style>
-  <w:style w:type="character" w:customStyle="1" w:styleId="70">
-    <w:name w:val="标题 7 字符"/>
+  <w:style w:type="character" w:customStyle="1" w:styleId="7Char">
+    <w:name w:val="标题 7 Char"/>
     <w:basedOn w:val="a0"/>
     <w:link w:val="7"/>
     <w:uiPriority w:val="9"/>
@@ -2083,8 +2697,8 @@
       <w:szCs w:val="24"/>
     </w:rPr>
   </w:style>
-  <w:style w:type="character" w:customStyle="1" w:styleId="80">
-    <w:name w:val="标题 8 字符"/>
+  <w:style w:type="character" w:customStyle="1" w:styleId="8Char">
+    <w:name w:val="标题 8 Char"/>
     <w:basedOn w:val="a0"/>
     <w:link w:val="8"/>
     <w:uiPriority w:val="9"/>
@@ -2096,8 +2710,8 @@
       <w:szCs w:val="24"/>
     </w:rPr>
   </w:style>
-  <w:style w:type="character" w:customStyle="1" w:styleId="90">
-    <w:name w:val="标题 9 字符"/>
+  <w:style w:type="character" w:customStyle="1" w:styleId="9Char">
+    <w:name w:val="标题 9 Char"/>
     <w:basedOn w:val="a0"/>
     <w:link w:val="9"/>
     <w:uiPriority w:val="9"/>
@@ -2121,7 +2735,7 @@
   <w:style w:type="paragraph" w:styleId="a4">
     <w:name w:val="Balloon Text"/>
     <w:basedOn w:val="a"/>
-    <w:link w:val="a5"/>
+    <w:link w:val="Char"/>
     <w:uiPriority w:val="99"/>
     <w:semiHidden/>
     <w:unhideWhenUsed/>
@@ -2131,13 +2745,734 @@
       <w:szCs w:val="18"/>
     </w:rPr>
   </w:style>
-  <w:style w:type="character" w:customStyle="1" w:styleId="a5">
-    <w:name w:val="批注框文本 字符"/>
+  <w:style w:type="character" w:customStyle="1" w:styleId="Char">
+    <w:name w:val="批注框文本 Char"/>
     <w:basedOn w:val="a0"/>
     <w:link w:val="a4"/>
     <w:uiPriority w:val="99"/>
     <w:semiHidden/>
     <w:rsid w:val="00BE78DF"/>
+    <w:rPr>
+      <w:sz w:val="18"/>
+      <w:szCs w:val="18"/>
+    </w:rPr>
+  </w:style>
+  <w:style w:type="paragraph" w:styleId="a5">
+    <w:name w:val="header"/>
+    <w:basedOn w:val="a"/>
+    <w:link w:val="Char0"/>
+    <w:uiPriority w:val="99"/>
+    <w:unhideWhenUsed/>
+    <w:rsid w:val="00703DF5"/>
+    <w:pPr>
+      <w:pBdr>
+        <w:bottom w:val="single" w:sz="6" w:space="1" w:color="auto"/>
+      </w:pBdr>
+      <w:tabs>
+        <w:tab w:val="center" w:pos="4153"/>
+        <w:tab w:val="right" w:pos="8306"/>
+      </w:tabs>
+      <w:snapToGrid w:val="0"/>
+      <w:jc w:val="center"/>
+    </w:pPr>
+    <w:rPr>
+      <w:sz w:val="18"/>
+      <w:szCs w:val="18"/>
+    </w:rPr>
+  </w:style>
+  <w:style w:type="character" w:customStyle="1" w:styleId="Char0">
+    <w:name w:val="页眉 Char"/>
+    <w:basedOn w:val="a0"/>
+    <w:link w:val="a5"/>
+    <w:uiPriority w:val="99"/>
+    <w:rsid w:val="00703DF5"/>
+    <w:rPr>
+      <w:sz w:val="18"/>
+      <w:szCs w:val="18"/>
+    </w:rPr>
+  </w:style>
+  <w:style w:type="paragraph" w:styleId="a6">
+    <w:name w:val="footer"/>
+    <w:basedOn w:val="a"/>
+    <w:link w:val="Char1"/>
+    <w:uiPriority w:val="99"/>
+    <w:unhideWhenUsed/>
+    <w:rsid w:val="00703DF5"/>
+    <w:pPr>
+      <w:tabs>
+        <w:tab w:val="center" w:pos="4153"/>
+        <w:tab w:val="right" w:pos="8306"/>
+      </w:tabs>
+      <w:snapToGrid w:val="0"/>
+      <w:jc w:val="left"/>
+    </w:pPr>
+    <w:rPr>
+      <w:sz w:val="18"/>
+      <w:szCs w:val="18"/>
+    </w:rPr>
+  </w:style>
+  <w:style w:type="character" w:customStyle="1" w:styleId="Char1">
+    <w:name w:val="页脚 Char"/>
+    <w:basedOn w:val="a0"/>
+    <w:link w:val="a6"/>
+    <w:uiPriority w:val="99"/>
+    <w:rsid w:val="00703DF5"/>
+    <w:rPr>
+      <w:sz w:val="18"/>
+      <w:szCs w:val="18"/>
+    </w:rPr>
+  </w:style>
+</w:styles>
+</file>
+
+<file path=word/stylesWithEffects.xml><?xml version="1.0" encoding="utf-8"?>
+<w:styles xmlns:wpc="http://schemas.microsoft.com/office/word/2010/wordprocessingCanvas" xmlns:mc="http://schemas.openxmlformats.org/markup-compatibility/2006" xmlns:o="urn:schemas-microsoft-com:office:office" xmlns:r="http://schemas.openxmlformats.org/officeDocument/2006/relationships" xmlns:m="http://schemas.openxmlformats.org/officeDocument/2006/math" xmlns:v="urn:schemas-microsoft-com:vml" xmlns:wp14="http://schemas.microsoft.com/office/word/2010/wordprocessingDrawing" xmlns:wp="http://schemas.openxmlformats.org/drawingml/2006/wordprocessingDrawing" xmlns:w10="urn:schemas-microsoft-com:office:word" xmlns:w="http://schemas.openxmlformats.org/wordprocessingml/2006/main" xmlns:w14="http://schemas.microsoft.com/office/word/2010/wordml" xmlns:wpg="http://schemas.microsoft.com/office/word/2010/wordprocessingGroup" xmlns:wpi="http://schemas.microsoft.com/office/word/2010/wordprocessingInk" xmlns:wne="http://schemas.microsoft.com/office/word/2006/wordml" xmlns:wps="http://schemas.microsoft.com/office/word/2010/wordprocessingShape" mc:Ignorable="w14 wp14">
+  <w:docDefaults>
+    <w:rPrDefault>
+      <w:rPr>
+        <w:rFonts w:asciiTheme="minorHAnsi" w:eastAsiaTheme="minorEastAsia" w:hAnsiTheme="minorHAnsi" w:cstheme="minorBidi"/>
+        <w:kern w:val="2"/>
+        <w:sz w:val="21"/>
+        <w:szCs w:val="22"/>
+        <w:lang w:val="en-US" w:eastAsia="zh-CN" w:bidi="ar-SA"/>
+      </w:rPr>
+    </w:rPrDefault>
+    <w:pPrDefault/>
+  </w:docDefaults>
+  <w:latentStyles w:defLockedState="0" w:defUIPriority="99" w:defSemiHidden="1" w:defUnhideWhenUsed="1" w:defQFormat="0" w:count="267">
+    <w:lsdException w:name="Normal" w:semiHidden="0" w:uiPriority="0" w:unhideWhenUsed="0" w:qFormat="1"/>
+    <w:lsdException w:name="heading 1" w:semiHidden="0" w:uiPriority="9" w:unhideWhenUsed="0" w:qFormat="1"/>
+    <w:lsdException w:name="heading 2" w:uiPriority="9" w:qFormat="1"/>
+    <w:lsdException w:name="heading 3" w:uiPriority="9" w:qFormat="1"/>
+    <w:lsdException w:name="heading 4" w:uiPriority="9" w:qFormat="1"/>
+    <w:lsdException w:name="heading 5" w:uiPriority="9" w:qFormat="1"/>
+    <w:lsdException w:name="heading 6" w:uiPriority="9" w:qFormat="1"/>
+    <w:lsdException w:name="heading 7" w:uiPriority="9" w:qFormat="1"/>
+    <w:lsdException w:name="heading 8" w:uiPriority="9" w:qFormat="1"/>
+    <w:lsdException w:name="heading 9" w:uiPriority="9" w:qFormat="1"/>
+    <w:lsdException w:name="toc 1" w:uiPriority="39"/>
+    <w:lsdException w:name="toc 2" w:uiPriority="39"/>
+    <w:lsdException w:name="toc 3" w:uiPriority="39"/>
+    <w:lsdException w:name="toc 4" w:uiPriority="39"/>
+    <w:lsdException w:name="toc 5" w:uiPriority="39"/>
+    <w:lsdException w:name="toc 6" w:uiPriority="39"/>
+    <w:lsdException w:name="toc 7" w:uiPriority="39"/>
+    <w:lsdException w:name="toc 8" w:uiPriority="39"/>
+    <w:lsdException w:name="toc 9" w:uiPriority="39"/>
+    <w:lsdException w:name="caption" w:uiPriority="35" w:qFormat="1"/>
+    <w:lsdException w:name="Title" w:semiHidden="0" w:uiPriority="10" w:unhideWhenUsed="0" w:qFormat="1"/>
+    <w:lsdException w:name="Default Paragraph Font" w:uiPriority="1"/>
+    <w:lsdException w:name="Subtitle" w:semiHidden="0" w:uiPriority="11" w:unhideWhenUsed="0" w:qFormat="1"/>
+    <w:lsdException w:name="Strong" w:semiHidden="0" w:uiPriority="22" w:unhideWhenUsed="0" w:qFormat="1"/>
+    <w:lsdException w:name="Emphasis" w:semiHidden="0" w:uiPriority="20" w:unhideWhenUsed="0" w:qFormat="1"/>
+    <w:lsdException w:name="Table Grid" w:semiHidden="0" w:uiPriority="59" w:unhideWhenUsed="0"/>
+    <w:lsdException w:name="Placeholder Text" w:unhideWhenUsed="0"/>
+    <w:lsdException w:name="No Spacing" w:semiHidden="0" w:uiPriority="1" w:unhideWhenUsed="0" w:qFormat="1"/>
+    <w:lsdException w:name="Light Shading" w:semiHidden="0" w:uiPriority="60" w:unhideWhenUsed="0"/>
+    <w:lsdException w:name="Light List" w:semiHidden="0" w:uiPriority="61" w:unhideWhenUsed="0"/>
+    <w:lsdException w:name="Light Grid" w:semiHidden="0" w:uiPriority="62" w:unhideWhenUsed="0"/>
+    <w:lsdException w:name="Medium Shading 1" w:semiHidden="0" w:uiPriority="63" w:unhideWhenUsed="0"/>
+    <w:lsdException w:name="Medium Shading 2" w:semiHidden="0" w:uiPriority="64" w:unhideWhenUsed="0"/>
+    <w:lsdException w:name="Medium List 1" w:semiHidden="0" w:uiPriority="65" w:unhideWhenUsed="0"/>
+    <w:lsdException w:name="Medium List 2" w:semiHidden="0" w:uiPriority="66" w:unhideWhenUsed="0"/>
+    <w:lsdException w:name="Medium Grid 1" w:semiHidden="0" w:uiPriority="67" w:unhideWhenUsed="0"/>
+    <w:lsdException w:name="Medium Grid 2" w:semiHidden="0" w:uiPriority="68" w:unhideWhenUsed="0"/>
+    <w:lsdException w:name="Medium Grid 3" w:semiHidden="0" w:uiPriority="69" w:unhideWhenUsed="0"/>
+    <w:lsdException w:name="Dark List" w:semiHidden="0" w:uiPriority="70" w:unhideWhenUsed="0"/>
+    <w:lsdException w:name="Colorful Shading" w:semiHidden="0" w:uiPriority="71" w:unhideWhenUsed="0"/>
+    <w:lsdException w:name="Colorful List" w:semiHidden="0" w:uiPriority="72" w:unhideWhenUsed="0"/>
+    <w:lsdException w:name="Colorful Grid" w:semiHidden="0" w:uiPriority="73" w:unhideWhenUsed="0"/>
+    <w:lsdException w:name="Light Shading Accent 1" w:semiHidden="0" w:uiPriority="60" w:unhideWhenUsed="0"/>
+    <w:lsdException w:name="Light List Accent 1" w:semiHidden="0" w:uiPriority="61" w:unhideWhenUsed="0"/>
+    <w:lsdException w:name="Light Grid Accent 1" w:semiHidden="0" w:uiPriority="62" w:unhideWhenUsed="0"/>
+    <w:lsdException w:name="Medium Shading 1 Accent 1" w:semiHidden="0" w:uiPriority="63" w:unhideWhenUsed="0"/>
+    <w:lsdException w:name="Medium Shading 2 Accent 1" w:semiHidden="0" w:uiPriority="64" w:unhideWhenUsed="0"/>
+    <w:lsdException w:name="Medium List 1 Accent 1" w:semiHidden="0" w:uiPriority="65" w:unhideWhenUsed="0"/>
+    <w:lsdException w:name="Revision" w:unhideWhenUsed="0"/>
+    <w:lsdException w:name="List Paragraph" w:semiHidden="0" w:uiPriority="34" w:unhideWhenUsed="0" w:qFormat="1"/>
+    <w:lsdException w:name="Quote" w:semiHidden="0" w:uiPriority="29" w:unhideWhenUsed="0" w:qFormat="1"/>
+    <w:lsdException w:name="Intense Quote" w:semiHidden="0" w:uiPriority="30" w:unhideWhenUsed="0" w:qFormat="1"/>
+    <w:lsdException w:name="Medium List 2 Accent 1" w:semiHidden="0" w:uiPriority="66" w:unhideWhenUsed="0"/>
+    <w:lsdException w:name="Medium Grid 1 Accent 1" w:semiHidden="0" w:uiPriority="67" w:unhideWhenUsed="0"/>
+    <w:lsdException w:name="Medium Grid 2 Accent 1" w:semiHidden="0" w:uiPriority="68" w:unhideWhenUsed="0"/>
+    <w:lsdException w:name="Medium Grid 3 Accent 1" w:semiHidden="0" w:uiPriority="69" w:unhideWhenUsed="0"/>
+    <w:lsdException w:name="Dark List Accent 1" w:semiHidden="0" w:uiPriority="70" w:unhideWhenUsed="0"/>
+    <w:lsdException w:name="Colorful Shading Accent 1" w:semiHidden="0" w:uiPriority="71" w:unhideWhenUsed="0"/>
+    <w:lsdException w:name="Colorful List Accent 1" w:semiHidden="0" w:uiPriority="72" w:unhideWhenUsed="0"/>
+    <w:lsdException w:name="Colorful Grid Accent 1" w:semiHidden="0" w:uiPriority="73" w:unhideWhenUsed="0"/>
+    <w:lsdException w:name="Light Shading Accent 2" w:semiHidden="0" w:uiPriority="60" w:unhideWhenUsed="0"/>
+    <w:lsdException w:name="Light List Accent 2" w:semiHidden="0" w:uiPriority="61" w:unhideWhenUsed="0"/>
+    <w:lsdException w:name="Light Grid Accent 2" w:semiHidden="0" w:uiPriority="62" w:unhideWhenUsed="0"/>
+    <w:lsdException w:name="Medium Shading 1 Accent 2" w:semiHidden="0" w:uiPriority="63" w:unhideWhenUsed="0"/>
+    <w:lsdException w:name="Medium Shading 2 Accent 2" w:semiHidden="0" w:uiPriority="64" w:unhideWhenUsed="0"/>
+    <w:lsdException w:name="Medium List 1 Accent 2" w:semiHidden="0" w:uiPriority="65" w:unhideWhenUsed="0"/>
+    <w:lsdException w:name="Medium List 2 Accent 2" w:semiHidden="0" w:uiPriority="66" w:unhideWhenUsed="0"/>
+    <w:lsdException w:name="Medium Grid 1 Accent 2" w:semiHidden="0" w:uiPriority="67" w:unhideWhenUsed="0"/>
+    <w:lsdException w:name="Medium Grid 2 Accent 2" w:semiHidden="0" w:uiPriority="68" w:unhideWhenUsed="0"/>
+    <w:lsdException w:name="Medium Grid 3 Accent 2" w:semiHidden="0" w:uiPriority="69" w:unhideWhenUsed="0"/>
+    <w:lsdException w:name="Dark List Accent 2" w:semiHidden="0" w:uiPriority="70" w:unhideWhenUsed="0"/>
+    <w:lsdException w:name="Colorful Shading Accent 2" w:semiHidden="0" w:uiPriority="71" w:unhideWhenUsed="0"/>
+    <w:lsdException w:name="Colorful List Accent 2" w:semiHidden="0" w:uiPriority="72" w:unhideWhenUsed="0"/>
+    <w:lsdException w:name="Colorful Grid Accent 2" w:semiHidden="0" w:uiPriority="73" w:unhideWhenUsed="0"/>
+    <w:lsdException w:name="Light Shading Accent 3" w:semiHidden="0" w:uiPriority="60" w:unhideWhenUsed="0"/>
+    <w:lsdException w:name="Light List Accent 3" w:semiHidden="0" w:uiPriority="61" w:unhideWhenUsed="0"/>
+    <w:lsdException w:name="Light Grid Accent 3" w:semiHidden="0" w:uiPriority="62" w:unhideWhenUsed="0"/>
+    <w:lsdException w:name="Medium Shading 1 Accent 3" w:semiHidden="0" w:uiPriority="63" w:unhideWhenUsed="0"/>
+    <w:lsdException w:name="Medium Shading 2 Accent 3" w:semiHidden="0" w:uiPriority="64" w:unhideWhenUsed="0"/>
+    <w:lsdException w:name="Medium List 1 Accent 3" w:semiHidden="0" w:uiPriority="65" w:unhideWhenUsed="0"/>
+    <w:lsdException w:name="Medium List 2 Accent 3" w:semiHidden="0" w:uiPriority="66" w:unhideWhenUsed="0"/>
+    <w:lsdException w:name="Medium Grid 1 Accent 3" w:semiHidden="0" w:uiPriority="67" w:unhideWhenUsed="0"/>
+    <w:lsdException w:name="Medium Grid 2 Accent 3" w:semiHidden="0" w:uiPriority="68" w:unhideWhenUsed="0"/>
+    <w:lsdException w:name="Medium Grid 3 Accent 3" w:semiHidden="0" w:uiPriority="69" w:unhideWhenUsed="0"/>
+    <w:lsdException w:name="Dark List Accent 3" w:semiHidden="0" w:uiPriority="70" w:unhideWhenUsed="0"/>
+    <w:lsdException w:name="Colorful Shading Accent 3" w:semiHidden="0" w:uiPriority="71" w:unhideWhenUsed="0"/>
+    <w:lsdException w:name="Colorful List Accent 3" w:semiHidden="0" w:uiPriority="72" w:unhideWhenUsed="0"/>
+    <w:lsdException w:name="Colorful Grid Accent 3" w:semiHidden="0" w:uiPriority="73" w:unhideWhenUsed="0"/>
+    <w:lsdException w:name="Light Shading Accent 4" w:semiHidden="0" w:uiPriority="60" w:unhideWhenUsed="0"/>
+    <w:lsdException w:name="Light List Accent 4" w:semiHidden="0" w:uiPriority="61" w:unhideWhenUsed="0"/>
+    <w:lsdException w:name="Light Grid Accent 4" w:semiHidden="0" w:uiPriority="62" w:unhideWhenUsed="0"/>
+    <w:lsdException w:name="Medium Shading 1 Accent 4" w:semiHidden="0" w:uiPriority="63" w:unhideWhenUsed="0"/>
+    <w:lsdException w:name="Medium Shading 2 Accent 4" w:semiHidden="0" w:uiPriority="64" w:unhideWhenUsed="0"/>
+    <w:lsdException w:name="Medium List 1 Accent 4" w:semiHidden="0" w:uiPriority="65" w:unhideWhenUsed="0"/>
+    <w:lsdException w:name="Medium List 2 Accent 4" w:semiHidden="0" w:uiPriority="66" w:unhideWhenUsed="0"/>
+    <w:lsdException w:name="Medium Grid 1 Accent 4" w:semiHidden="0" w:uiPriority="67" w:unhideWhenUsed="0"/>
+    <w:lsdException w:name="Medium Grid 2 Accent 4" w:semiHidden="0" w:uiPriority="68" w:unhideWhenUsed="0"/>
+    <w:lsdException w:name="Medium Grid 3 Accent 4" w:semiHidden="0" w:uiPriority="69" w:unhideWhenUsed="0"/>
+    <w:lsdException w:name="Dark List Accent 4" w:semiHidden="0" w:uiPriority="70" w:unhideWhenUsed="0"/>
+    <w:lsdException w:name="Colorful Shading Accent 4" w:semiHidden="0" w:uiPriority="71" w:unhideWhenUsed="0"/>
+    <w:lsdException w:name="Colorful List Accent 4" w:semiHidden="0" w:uiPriority="72" w:unhideWhenUsed="0"/>
+    <w:lsdException w:name="Colorful Grid Accent 4" w:semiHidden="0" w:uiPriority="73" w:unhideWhenUsed="0"/>
+    <w:lsdException w:name="Light Shading Accent 5" w:semiHidden="0" w:uiPriority="60" w:unhideWhenUsed="0"/>
+    <w:lsdException w:name="Light List Accent 5" w:semiHidden="0" w:uiPriority="61" w:unhideWhenUsed="0"/>
+    <w:lsdException w:name="Light Grid Accent 5" w:semiHidden="0" w:uiPriority="62" w:unhideWhenUsed="0"/>
+    <w:lsdException w:name="Medium Shading 1 Accent 5" w:semiHidden="0" w:uiPriority="63" w:unhideWhenUsed="0"/>
+    <w:lsdException w:name="Medium Shading 2 Accent 5" w:semiHidden="0" w:uiPriority="64" w:unhideWhenUsed="0"/>
+    <w:lsdException w:name="Medium List 1 Accent 5" w:semiHidden="0" w:uiPriority="65" w:unhideWhenUsed="0"/>
+    <w:lsdException w:name="Medium List 2 Accent 5" w:semiHidden="0" w:uiPriority="66" w:unhideWhenUsed="0"/>
+    <w:lsdException w:name="Medium Grid 1 Accent 5" w:semiHidden="0" w:uiPriority="67" w:unhideWhenUsed="0"/>
+    <w:lsdException w:name="Medium Grid 2 Accent 5" w:semiHidden="0" w:uiPriority="68" w:unhideWhenUsed="0"/>
+    <w:lsdException w:name="Medium Grid 3 Accent 5" w:semiHidden="0" w:uiPriority="69" w:unhideWhenUsed="0"/>
+    <w:lsdException w:name="Dark List Accent 5" w:semiHidden="0" w:uiPriority="70" w:unhideWhenUsed="0"/>
+    <w:lsdException w:name="Colorful Shading Accent 5" w:semiHidden="0" w:uiPriority="71" w:unhideWhenUsed="0"/>
+    <w:lsdException w:name="Colorful List Accent 5" w:semiHidden="0" w:uiPriority="72" w:unhideWhenUsed="0"/>
+    <w:lsdException w:name="Colorful Grid Accent 5" w:semiHidden="0" w:uiPriority="73" w:unhideWhenUsed="0"/>
+    <w:lsdException w:name="Light Shading Accent 6" w:semiHidden="0" w:uiPriority="60" w:unhideWhenUsed="0"/>
+    <w:lsdException w:name="Light List Accent 6" w:semiHidden="0" w:uiPriority="61" w:unhideWhenUsed="0"/>
+    <w:lsdException w:name="Light Grid Accent 6" w:semiHidden="0" w:uiPriority="62" w:unhideWhenUsed="0"/>
+    <w:lsdException w:name="Medium Shading 1 Accent 6" w:semiHidden="0" w:uiPriority="63" w:unhideWhenUsed="0"/>
+    <w:lsdException w:name="Medium Shading 2 Accent 6" w:semiHidden="0" w:uiPriority="64" w:unhideWhenUsed="0"/>
+    <w:lsdException w:name="Medium List 1 Accent 6" w:semiHidden="0" w:uiPriority="65" w:unhideWhenUsed="0"/>
+    <w:lsdException w:name="Medium List 2 Accent 6" w:semiHidden="0" w:uiPriority="66" w:unhideWhenUsed="0"/>
+    <w:lsdException w:name="Medium Grid 1 Accent 6" w:semiHidden="0" w:uiPriority="67" w:unhideWhenUsed="0"/>
+    <w:lsdException w:name="Medium Grid 2 Accent 6" w:semiHidden="0" w:uiPriority="68" w:unhideWhenUsed="0"/>
+    <w:lsdException w:name="Medium Grid 3 Accent 6" w:semiHidden="0" w:uiPriority="69" w:unhideWhenUsed="0"/>
+    <w:lsdException w:name="Dark List Accent 6" w:semiHidden="0" w:uiPriority="70" w:unhideWhenUsed="0"/>
+    <w:lsdException w:name="Colorful Shading Accent 6" w:semiHidden="0" w:uiPriority="71" w:unhideWhenUsed="0"/>
+    <w:lsdException w:name="Colorful List Accent 6" w:semiHidden="0" w:uiPriority="72" w:unhideWhenUsed="0"/>
+    <w:lsdException w:name="Colorful Grid Accent 6" w:semiHidden="0" w:uiPriority="73" w:unhideWhenUsed="0"/>
+    <w:lsdException w:name="Subtle Emphasis" w:semiHidden="0" w:uiPriority="19" w:unhideWhenUsed="0" w:qFormat="1"/>
+    <w:lsdException w:name="Intense Emphasis" w:semiHidden="0" w:uiPriority="21" w:unhideWhenUsed="0" w:qFormat="1"/>
+    <w:lsdException w:name="Subtle Reference" w:semiHidden="0" w:uiPriority="31" w:unhideWhenUsed="0" w:qFormat="1"/>
+    <w:lsdException w:name="Intense Reference" w:semiHidden="0" w:uiPriority="32" w:unhideWhenUsed="0" w:qFormat="1"/>
+    <w:lsdException w:name="Book Title" w:semiHidden="0" w:uiPriority="33" w:unhideWhenUsed="0" w:qFormat="1"/>
+    <w:lsdException w:name="Bibliography" w:uiPriority="37"/>
+    <w:lsdException w:name="TOC Heading" w:uiPriority="39" w:qFormat="1"/>
+  </w:latentStyles>
+  <w:style w:type="paragraph" w:default="1" w:styleId="a">
+    <w:name w:val="Normal"/>
+    <w:qFormat/>
+    <w:pPr>
+      <w:widowControl w:val="0"/>
+      <w:jc w:val="both"/>
+    </w:pPr>
+  </w:style>
+  <w:style w:type="paragraph" w:styleId="1">
+    <w:name w:val="heading 1"/>
+    <w:basedOn w:val="a"/>
+    <w:next w:val="a"/>
+    <w:link w:val="1Char"/>
+    <w:uiPriority w:val="9"/>
+    <w:qFormat/>
+    <w:rsid w:val="00BE78DF"/>
+    <w:pPr>
+      <w:keepNext/>
+      <w:keepLines/>
+      <w:numPr>
+        <w:numId w:val="1"/>
+      </w:numPr>
+      <w:spacing w:before="340" w:after="330" w:line="578" w:lineRule="auto"/>
+      <w:outlineLvl w:val="0"/>
+    </w:pPr>
+    <w:rPr>
+      <w:b/>
+      <w:bCs/>
+      <w:kern w:val="44"/>
+      <w:sz w:val="44"/>
+      <w:szCs w:val="44"/>
+    </w:rPr>
+  </w:style>
+  <w:style w:type="paragraph" w:styleId="2">
+    <w:name w:val="heading 2"/>
+    <w:basedOn w:val="a"/>
+    <w:next w:val="a"/>
+    <w:link w:val="2Char"/>
+    <w:uiPriority w:val="9"/>
+    <w:unhideWhenUsed/>
+    <w:qFormat/>
+    <w:rsid w:val="00BE78DF"/>
+    <w:pPr>
+      <w:keepNext/>
+      <w:keepLines/>
+      <w:numPr>
+        <w:ilvl w:val="1"/>
+        <w:numId w:val="1"/>
+      </w:numPr>
+      <w:spacing w:before="260" w:after="260" w:line="416" w:lineRule="auto"/>
+      <w:outlineLvl w:val="1"/>
+    </w:pPr>
+    <w:rPr>
+      <w:rFonts w:asciiTheme="majorHAnsi" w:eastAsiaTheme="majorEastAsia" w:hAnsiTheme="majorHAnsi" w:cstheme="majorBidi"/>
+      <w:b/>
+      <w:bCs/>
+      <w:sz w:val="32"/>
+      <w:szCs w:val="32"/>
+    </w:rPr>
+  </w:style>
+  <w:style w:type="paragraph" w:styleId="3">
+    <w:name w:val="heading 3"/>
+    <w:basedOn w:val="a"/>
+    <w:next w:val="a"/>
+    <w:link w:val="3Char"/>
+    <w:uiPriority w:val="9"/>
+    <w:semiHidden/>
+    <w:unhideWhenUsed/>
+    <w:qFormat/>
+    <w:rsid w:val="00BE78DF"/>
+    <w:pPr>
+      <w:keepNext/>
+      <w:keepLines/>
+      <w:numPr>
+        <w:ilvl w:val="2"/>
+        <w:numId w:val="1"/>
+      </w:numPr>
+      <w:spacing w:before="260" w:after="260" w:line="416" w:lineRule="auto"/>
+      <w:outlineLvl w:val="2"/>
+    </w:pPr>
+    <w:rPr>
+      <w:b/>
+      <w:bCs/>
+      <w:sz w:val="32"/>
+      <w:szCs w:val="32"/>
+    </w:rPr>
+  </w:style>
+  <w:style w:type="paragraph" w:styleId="4">
+    <w:name w:val="heading 4"/>
+    <w:basedOn w:val="a"/>
+    <w:next w:val="a"/>
+    <w:link w:val="4Char"/>
+    <w:uiPriority w:val="9"/>
+    <w:semiHidden/>
+    <w:unhideWhenUsed/>
+    <w:qFormat/>
+    <w:rsid w:val="00BE78DF"/>
+    <w:pPr>
+      <w:keepNext/>
+      <w:keepLines/>
+      <w:numPr>
+        <w:ilvl w:val="3"/>
+        <w:numId w:val="1"/>
+      </w:numPr>
+      <w:spacing w:before="280" w:after="290" w:line="376" w:lineRule="auto"/>
+      <w:outlineLvl w:val="3"/>
+    </w:pPr>
+    <w:rPr>
+      <w:rFonts w:asciiTheme="majorHAnsi" w:eastAsiaTheme="majorEastAsia" w:hAnsiTheme="majorHAnsi" w:cstheme="majorBidi"/>
+      <w:b/>
+      <w:bCs/>
+      <w:sz w:val="28"/>
+      <w:szCs w:val="28"/>
+    </w:rPr>
+  </w:style>
+  <w:style w:type="paragraph" w:styleId="5">
+    <w:name w:val="heading 5"/>
+    <w:basedOn w:val="a"/>
+    <w:next w:val="a"/>
+    <w:link w:val="5Char"/>
+    <w:uiPriority w:val="9"/>
+    <w:semiHidden/>
+    <w:unhideWhenUsed/>
+    <w:qFormat/>
+    <w:rsid w:val="00BE78DF"/>
+    <w:pPr>
+      <w:keepNext/>
+      <w:keepLines/>
+      <w:numPr>
+        <w:ilvl w:val="4"/>
+        <w:numId w:val="1"/>
+      </w:numPr>
+      <w:spacing w:before="280" w:after="290" w:line="376" w:lineRule="auto"/>
+      <w:outlineLvl w:val="4"/>
+    </w:pPr>
+    <w:rPr>
+      <w:b/>
+      <w:bCs/>
+      <w:sz w:val="28"/>
+      <w:szCs w:val="28"/>
+    </w:rPr>
+  </w:style>
+  <w:style w:type="paragraph" w:styleId="6">
+    <w:name w:val="heading 6"/>
+    <w:basedOn w:val="a"/>
+    <w:next w:val="a"/>
+    <w:link w:val="6Char"/>
+    <w:uiPriority w:val="9"/>
+    <w:semiHidden/>
+    <w:unhideWhenUsed/>
+    <w:qFormat/>
+    <w:rsid w:val="00BE78DF"/>
+    <w:pPr>
+      <w:keepNext/>
+      <w:keepLines/>
+      <w:numPr>
+        <w:ilvl w:val="5"/>
+        <w:numId w:val="1"/>
+      </w:numPr>
+      <w:spacing w:before="240" w:after="64" w:line="320" w:lineRule="auto"/>
+      <w:outlineLvl w:val="5"/>
+    </w:pPr>
+    <w:rPr>
+      <w:rFonts w:asciiTheme="majorHAnsi" w:eastAsiaTheme="majorEastAsia" w:hAnsiTheme="majorHAnsi" w:cstheme="majorBidi"/>
+      <w:b/>
+      <w:bCs/>
+      <w:sz w:val="24"/>
+      <w:szCs w:val="24"/>
+    </w:rPr>
+  </w:style>
+  <w:style w:type="paragraph" w:styleId="7">
+    <w:name w:val="heading 7"/>
+    <w:basedOn w:val="a"/>
+    <w:next w:val="a"/>
+    <w:link w:val="7Char"/>
+    <w:uiPriority w:val="9"/>
+    <w:semiHidden/>
+    <w:unhideWhenUsed/>
+    <w:qFormat/>
+    <w:rsid w:val="00BE78DF"/>
+    <w:pPr>
+      <w:keepNext/>
+      <w:keepLines/>
+      <w:numPr>
+        <w:ilvl w:val="6"/>
+        <w:numId w:val="1"/>
+      </w:numPr>
+      <w:spacing w:before="240" w:after="64" w:line="320" w:lineRule="auto"/>
+      <w:outlineLvl w:val="6"/>
+    </w:pPr>
+    <w:rPr>
+      <w:b/>
+      <w:bCs/>
+      <w:sz w:val="24"/>
+      <w:szCs w:val="24"/>
+    </w:rPr>
+  </w:style>
+  <w:style w:type="paragraph" w:styleId="8">
+    <w:name w:val="heading 8"/>
+    <w:basedOn w:val="a"/>
+    <w:next w:val="a"/>
+    <w:link w:val="8Char"/>
+    <w:uiPriority w:val="9"/>
+    <w:semiHidden/>
+    <w:unhideWhenUsed/>
+    <w:qFormat/>
+    <w:rsid w:val="00BE78DF"/>
+    <w:pPr>
+      <w:keepNext/>
+      <w:keepLines/>
+      <w:numPr>
+        <w:ilvl w:val="7"/>
+        <w:numId w:val="1"/>
+      </w:numPr>
+      <w:spacing w:before="240" w:after="64" w:line="320" w:lineRule="auto"/>
+      <w:outlineLvl w:val="7"/>
+    </w:pPr>
+    <w:rPr>
+      <w:rFonts w:asciiTheme="majorHAnsi" w:eastAsiaTheme="majorEastAsia" w:hAnsiTheme="majorHAnsi" w:cstheme="majorBidi"/>
+      <w:sz w:val="24"/>
+      <w:szCs w:val="24"/>
+    </w:rPr>
+  </w:style>
+  <w:style w:type="paragraph" w:styleId="9">
+    <w:name w:val="heading 9"/>
+    <w:basedOn w:val="a"/>
+    <w:next w:val="a"/>
+    <w:link w:val="9Char"/>
+    <w:uiPriority w:val="9"/>
+    <w:semiHidden/>
+    <w:unhideWhenUsed/>
+    <w:qFormat/>
+    <w:rsid w:val="00BE78DF"/>
+    <w:pPr>
+      <w:keepNext/>
+      <w:keepLines/>
+      <w:numPr>
+        <w:ilvl w:val="8"/>
+        <w:numId w:val="1"/>
+      </w:numPr>
+      <w:spacing w:before="240" w:after="64" w:line="320" w:lineRule="auto"/>
+      <w:outlineLvl w:val="8"/>
+    </w:pPr>
+    <w:rPr>
+      <w:rFonts w:asciiTheme="majorHAnsi" w:eastAsiaTheme="majorEastAsia" w:hAnsiTheme="majorHAnsi" w:cstheme="majorBidi"/>
+      <w:szCs w:val="21"/>
+    </w:rPr>
+  </w:style>
+  <w:style w:type="character" w:default="1" w:styleId="a0">
+    <w:name w:val="Default Paragraph Font"/>
+    <w:uiPriority w:val="1"/>
+    <w:semiHidden/>
+    <w:unhideWhenUsed/>
+  </w:style>
+  <w:style w:type="table" w:default="1" w:styleId="a1">
+    <w:name w:val="Normal Table"/>
+    <w:uiPriority w:val="99"/>
+    <w:semiHidden/>
+    <w:unhideWhenUsed/>
+    <w:tblPr>
+      <w:tblInd w:w="0" w:type="dxa"/>
+      <w:tblCellMar>
+        <w:top w:w="0" w:type="dxa"/>
+        <w:left w:w="108" w:type="dxa"/>
+        <w:bottom w:w="0" w:type="dxa"/>
+        <w:right w:w="108" w:type="dxa"/>
+      </w:tblCellMar>
+    </w:tblPr>
+  </w:style>
+  <w:style w:type="numbering" w:default="1" w:styleId="a2">
+    <w:name w:val="No List"/>
+    <w:uiPriority w:val="99"/>
+    <w:semiHidden/>
+    <w:unhideWhenUsed/>
+  </w:style>
+  <w:style w:type="character" w:customStyle="1" w:styleId="1Char">
+    <w:name w:val="标题 1 Char"/>
+    <w:basedOn w:val="a0"/>
+    <w:link w:val="1"/>
+    <w:uiPriority w:val="9"/>
+    <w:rsid w:val="00BE78DF"/>
+    <w:rPr>
+      <w:b/>
+      <w:bCs/>
+      <w:kern w:val="44"/>
+      <w:sz w:val="44"/>
+      <w:szCs w:val="44"/>
+    </w:rPr>
+  </w:style>
+  <w:style w:type="character" w:customStyle="1" w:styleId="2Char">
+    <w:name w:val="标题 2 Char"/>
+    <w:basedOn w:val="a0"/>
+    <w:link w:val="2"/>
+    <w:uiPriority w:val="9"/>
+    <w:rsid w:val="00BE78DF"/>
+    <w:rPr>
+      <w:rFonts w:asciiTheme="majorHAnsi" w:eastAsiaTheme="majorEastAsia" w:hAnsiTheme="majorHAnsi" w:cstheme="majorBidi"/>
+      <w:b/>
+      <w:bCs/>
+      <w:sz w:val="32"/>
+      <w:szCs w:val="32"/>
+    </w:rPr>
+  </w:style>
+  <w:style w:type="character" w:customStyle="1" w:styleId="3Char">
+    <w:name w:val="标题 3 Char"/>
+    <w:basedOn w:val="a0"/>
+    <w:link w:val="3"/>
+    <w:uiPriority w:val="9"/>
+    <w:semiHidden/>
+    <w:rsid w:val="00BE78DF"/>
+    <w:rPr>
+      <w:b/>
+      <w:bCs/>
+      <w:sz w:val="32"/>
+      <w:szCs w:val="32"/>
+    </w:rPr>
+  </w:style>
+  <w:style w:type="character" w:customStyle="1" w:styleId="4Char">
+    <w:name w:val="标题 4 Char"/>
+    <w:basedOn w:val="a0"/>
+    <w:link w:val="4"/>
+    <w:uiPriority w:val="9"/>
+    <w:semiHidden/>
+    <w:rsid w:val="00BE78DF"/>
+    <w:rPr>
+      <w:rFonts w:asciiTheme="majorHAnsi" w:eastAsiaTheme="majorEastAsia" w:hAnsiTheme="majorHAnsi" w:cstheme="majorBidi"/>
+      <w:b/>
+      <w:bCs/>
+      <w:sz w:val="28"/>
+      <w:szCs w:val="28"/>
+    </w:rPr>
+  </w:style>
+  <w:style w:type="character" w:customStyle="1" w:styleId="5Char">
+    <w:name w:val="标题 5 Char"/>
+    <w:basedOn w:val="a0"/>
+    <w:link w:val="5"/>
+    <w:uiPriority w:val="9"/>
+    <w:semiHidden/>
+    <w:rsid w:val="00BE78DF"/>
+    <w:rPr>
+      <w:b/>
+      <w:bCs/>
+      <w:sz w:val="28"/>
+      <w:szCs w:val="28"/>
+    </w:rPr>
+  </w:style>
+  <w:style w:type="character" w:customStyle="1" w:styleId="6Char">
+    <w:name w:val="标题 6 Char"/>
+    <w:basedOn w:val="a0"/>
+    <w:link w:val="6"/>
+    <w:uiPriority w:val="9"/>
+    <w:semiHidden/>
+    <w:rsid w:val="00BE78DF"/>
+    <w:rPr>
+      <w:rFonts w:asciiTheme="majorHAnsi" w:eastAsiaTheme="majorEastAsia" w:hAnsiTheme="majorHAnsi" w:cstheme="majorBidi"/>
+      <w:b/>
+      <w:bCs/>
+      <w:sz w:val="24"/>
+      <w:szCs w:val="24"/>
+    </w:rPr>
+  </w:style>
+  <w:style w:type="character" w:customStyle="1" w:styleId="7Char">
+    <w:name w:val="标题 7 Char"/>
+    <w:basedOn w:val="a0"/>
+    <w:link w:val="7"/>
+    <w:uiPriority w:val="9"/>
+    <w:semiHidden/>
+    <w:rsid w:val="00BE78DF"/>
+    <w:rPr>
+      <w:b/>
+      <w:bCs/>
+      <w:sz w:val="24"/>
+      <w:szCs w:val="24"/>
+    </w:rPr>
+  </w:style>
+  <w:style w:type="character" w:customStyle="1" w:styleId="8Char">
+    <w:name w:val="标题 8 Char"/>
+    <w:basedOn w:val="a0"/>
+    <w:link w:val="8"/>
+    <w:uiPriority w:val="9"/>
+    <w:semiHidden/>
+    <w:rsid w:val="00BE78DF"/>
+    <w:rPr>
+      <w:rFonts w:asciiTheme="majorHAnsi" w:eastAsiaTheme="majorEastAsia" w:hAnsiTheme="majorHAnsi" w:cstheme="majorBidi"/>
+      <w:sz w:val="24"/>
+      <w:szCs w:val="24"/>
+    </w:rPr>
+  </w:style>
+  <w:style w:type="character" w:customStyle="1" w:styleId="9Char">
+    <w:name w:val="标题 9 Char"/>
+    <w:basedOn w:val="a0"/>
+    <w:link w:val="9"/>
+    <w:uiPriority w:val="9"/>
+    <w:semiHidden/>
+    <w:rsid w:val="00BE78DF"/>
+    <w:rPr>
+      <w:rFonts w:asciiTheme="majorHAnsi" w:eastAsiaTheme="majorEastAsia" w:hAnsiTheme="majorHAnsi" w:cstheme="majorBidi"/>
+      <w:szCs w:val="21"/>
+    </w:rPr>
+  </w:style>
+  <w:style w:type="paragraph" w:styleId="a3">
+    <w:name w:val="List Paragraph"/>
+    <w:basedOn w:val="a"/>
+    <w:uiPriority w:val="34"/>
+    <w:qFormat/>
+    <w:rsid w:val="00BE78DF"/>
+    <w:pPr>
+      <w:ind w:firstLineChars="200" w:firstLine="420"/>
+    </w:pPr>
+  </w:style>
+  <w:style w:type="paragraph" w:styleId="a4">
+    <w:name w:val="Balloon Text"/>
+    <w:basedOn w:val="a"/>
+    <w:link w:val="Char"/>
+    <w:uiPriority w:val="99"/>
+    <w:semiHidden/>
+    <w:unhideWhenUsed/>
+    <w:rsid w:val="00BE78DF"/>
+    <w:rPr>
+      <w:sz w:val="18"/>
+      <w:szCs w:val="18"/>
+    </w:rPr>
+  </w:style>
+  <w:style w:type="character" w:customStyle="1" w:styleId="Char">
+    <w:name w:val="批注框文本 Char"/>
+    <w:basedOn w:val="a0"/>
+    <w:link w:val="a4"/>
+    <w:uiPriority w:val="99"/>
+    <w:semiHidden/>
+    <w:rsid w:val="00BE78DF"/>
+    <w:rPr>
+      <w:sz w:val="18"/>
+      <w:szCs w:val="18"/>
+    </w:rPr>
+  </w:style>
+  <w:style w:type="paragraph" w:styleId="a5">
+    <w:name w:val="header"/>
+    <w:basedOn w:val="a"/>
+    <w:link w:val="Char0"/>
+    <w:uiPriority w:val="99"/>
+    <w:unhideWhenUsed/>
+    <w:rsid w:val="00703DF5"/>
+    <w:pPr>
+      <w:pBdr>
+        <w:bottom w:val="single" w:sz="6" w:space="1" w:color="auto"/>
+      </w:pBdr>
+      <w:tabs>
+        <w:tab w:val="center" w:pos="4153"/>
+        <w:tab w:val="right" w:pos="8306"/>
+      </w:tabs>
+      <w:snapToGrid w:val="0"/>
+      <w:jc w:val="center"/>
+    </w:pPr>
+    <w:rPr>
+      <w:sz w:val="18"/>
+      <w:szCs w:val="18"/>
+    </w:rPr>
+  </w:style>
+  <w:style w:type="character" w:customStyle="1" w:styleId="Char0">
+    <w:name w:val="页眉 Char"/>
+    <w:basedOn w:val="a0"/>
+    <w:link w:val="a5"/>
+    <w:uiPriority w:val="99"/>
+    <w:rsid w:val="00703DF5"/>
+    <w:rPr>
+      <w:sz w:val="18"/>
+      <w:szCs w:val="18"/>
+    </w:rPr>
+  </w:style>
+  <w:style w:type="paragraph" w:styleId="a6">
+    <w:name w:val="footer"/>
+    <w:basedOn w:val="a"/>
+    <w:link w:val="Char1"/>
+    <w:uiPriority w:val="99"/>
+    <w:unhideWhenUsed/>
+    <w:rsid w:val="00703DF5"/>
+    <w:pPr>
+      <w:tabs>
+        <w:tab w:val="center" w:pos="4153"/>
+        <w:tab w:val="right" w:pos="8306"/>
+      </w:tabs>
+      <w:snapToGrid w:val="0"/>
+      <w:jc w:val="left"/>
+    </w:pPr>
+    <w:rPr>
+      <w:sz w:val="18"/>
+      <w:szCs w:val="18"/>
+    </w:rPr>
+  </w:style>
+  <w:style w:type="character" w:customStyle="1" w:styleId="Char1">
+    <w:name w:val="页脚 Char"/>
+    <w:basedOn w:val="a0"/>
+    <w:link w:val="a6"/>
+    <w:uiPriority w:val="99"/>
+    <w:rsid w:val="00703DF5"/>
     <w:rPr>
       <w:sz w:val="18"/>
       <w:szCs w:val="18"/>
